--- a/antons-auto.mvc/Docs/Opgave 4.docx
+++ b/antons-auto.mvc/Docs/Opgave 4.docx
@@ -21,13 +21,8 @@
       <w:r>
         <w:t xml:space="preserve"> </w:t>
       </w:r>
-      <w:proofErr w:type="spellStart"/>
       <w:r>
-        <w:t>Anton’s</w:t>
-      </w:r>
-      <w:proofErr w:type="spellEnd"/>
-      <w:r>
-        <w:t xml:space="preserve"> Auto</w:t>
+        <w:t>Anton’s Auto</w:t>
       </w:r>
     </w:p>
     <w:p>
@@ -82,7 +77,6 @@
       </w:r>
       <w:bookmarkStart w:id="0" w:name="OLE_LINK1"/>
       <w:bookmarkStart w:id="1" w:name="OLE_LINK2"/>
-      <w:proofErr w:type="spellStart"/>
       <w:r>
         <w:rPr>
           <w:rFonts w:ascii="Roboto" w:eastAsia="Times New Roman" w:hAnsi="Roboto" w:cs="Times New Roman"/>
@@ -93,7 +87,6 @@
       </w:r>
       <w:bookmarkEnd w:id="0"/>
       <w:bookmarkEnd w:id="1"/>
-      <w:proofErr w:type="spellEnd"/>
       <w:r>
         <w:rPr>
           <w:rFonts w:ascii="Roboto" w:eastAsia="Times New Roman" w:hAnsi="Roboto" w:cs="Times New Roman"/>
@@ -146,115 +139,7 @@
           <w:color w:val="373A3C"/>
           <w:lang w:eastAsia="da-DK"/>
         </w:rPr>
-        <w:t xml:space="preserve">Edit, </w:t>
-      </w:r>
-      <w:proofErr w:type="spellStart"/>
-      <w:r>
-        <w:rPr>
-          <w:rFonts w:ascii="Roboto" w:eastAsia="Times New Roman" w:hAnsi="Roboto" w:cs="Times New Roman"/>
-          <w:color w:val="373A3C"/>
-          <w:lang w:eastAsia="da-DK"/>
-        </w:rPr>
-        <w:t>Details</w:t>
-      </w:r>
-      <w:proofErr w:type="spellEnd"/>
-      <w:r>
-        <w:rPr>
-          <w:rFonts w:ascii="Roboto" w:eastAsia="Times New Roman" w:hAnsi="Roboto" w:cs="Times New Roman"/>
-          <w:color w:val="373A3C"/>
-          <w:lang w:eastAsia="da-DK"/>
-        </w:rPr>
-        <w:t xml:space="preserve"> og </w:t>
-      </w:r>
-      <w:proofErr w:type="spellStart"/>
-      <w:r>
-        <w:rPr>
-          <w:rFonts w:ascii="Roboto" w:eastAsia="Times New Roman" w:hAnsi="Roboto" w:cs="Times New Roman"/>
-          <w:color w:val="373A3C"/>
-          <w:lang w:eastAsia="da-DK"/>
-        </w:rPr>
-        <w:t>Delete</w:t>
-      </w:r>
-      <w:proofErr w:type="spellEnd"/>
-      <w:r>
-        <w:rPr>
-          <w:rFonts w:ascii="Roboto" w:eastAsia="Times New Roman" w:hAnsi="Roboto" w:cs="Times New Roman"/>
-          <w:color w:val="373A3C"/>
-          <w:lang w:eastAsia="da-DK"/>
-        </w:rPr>
-        <w:t xml:space="preserve"> links ønskes stylet som </w:t>
-      </w:r>
-      <w:proofErr w:type="spellStart"/>
-      <w:r>
-        <w:rPr>
-          <w:rFonts w:ascii="Roboto" w:eastAsia="Times New Roman" w:hAnsi="Roboto" w:cs="Times New Roman"/>
-          <w:color w:val="373A3C"/>
-          <w:lang w:eastAsia="da-DK"/>
-        </w:rPr>
-        <w:t>bootstrap</w:t>
-      </w:r>
-      <w:proofErr w:type="spellEnd"/>
-      <w:r>
-        <w:rPr>
-          <w:rFonts w:ascii="Roboto" w:eastAsia="Times New Roman" w:hAnsi="Roboto" w:cs="Times New Roman"/>
-          <w:color w:val="373A3C"/>
-          <w:lang w:eastAsia="da-DK"/>
-        </w:rPr>
-        <w:t xml:space="preserve"> knapper med hhv. </w:t>
-      </w:r>
-      <w:proofErr w:type="spellStart"/>
-      <w:r>
-        <w:rPr>
-          <w:rFonts w:ascii="Roboto" w:eastAsia="Times New Roman" w:hAnsi="Roboto" w:cs="Times New Roman"/>
-          <w:color w:val="373A3C"/>
-          <w:lang w:eastAsia="da-DK"/>
-        </w:rPr>
-        <w:t>btn-warning</w:t>
-      </w:r>
-      <w:proofErr w:type="spellEnd"/>
-      <w:r>
-        <w:rPr>
-          <w:rFonts w:ascii="Roboto" w:eastAsia="Times New Roman" w:hAnsi="Roboto" w:cs="Times New Roman"/>
-          <w:color w:val="373A3C"/>
-          <w:lang w:eastAsia="da-DK"/>
-        </w:rPr>
-        <w:t xml:space="preserve">, </w:t>
-      </w:r>
-      <w:proofErr w:type="spellStart"/>
-      <w:r>
-        <w:rPr>
-          <w:rFonts w:ascii="Roboto" w:eastAsia="Times New Roman" w:hAnsi="Roboto" w:cs="Times New Roman"/>
-          <w:color w:val="373A3C"/>
-          <w:lang w:eastAsia="da-DK"/>
-        </w:rPr>
-        <w:t>btn</w:t>
-      </w:r>
-      <w:proofErr w:type="spellEnd"/>
-      <w:r>
-        <w:rPr>
-          <w:rFonts w:ascii="Roboto" w:eastAsia="Times New Roman" w:hAnsi="Roboto" w:cs="Times New Roman"/>
-          <w:color w:val="373A3C"/>
-          <w:lang w:eastAsia="da-DK"/>
-        </w:rPr>
-        <w:t xml:space="preserve">-info og </w:t>
-      </w:r>
-      <w:proofErr w:type="spellStart"/>
-      <w:r>
-        <w:rPr>
-          <w:rFonts w:ascii="Roboto" w:eastAsia="Times New Roman" w:hAnsi="Roboto" w:cs="Times New Roman"/>
-          <w:color w:val="373A3C"/>
-          <w:lang w:eastAsia="da-DK"/>
-        </w:rPr>
-        <w:t>btn-danger</w:t>
-      </w:r>
-      <w:proofErr w:type="spellEnd"/>
-      <w:r>
-        <w:rPr>
-          <w:rFonts w:ascii="Roboto" w:eastAsia="Times New Roman" w:hAnsi="Roboto" w:cs="Times New Roman"/>
-          <w:color w:val="373A3C"/>
-          <w:lang w:eastAsia="da-DK"/>
-        </w:rPr>
-        <w:t xml:space="preserve"> klasser.</w:t>
+        <w:t>Edit, Details og Delete links ønskes stylet som bootstrap knapper med hhv. btn-warning, btn-info og btn-danger klasser.</w:t>
       </w:r>
     </w:p>
     <w:p/>
@@ -292,10 +177,25 @@
       <w:pPr>
         <w:pStyle w:val="Listeafsnit"/>
         <w:numPr>
+          <w:ilvl w:val="0"/>
+          <w:numId w:val="7"/>
+        </w:numPr>
+      </w:pPr>
+      <w:r>
+        <w:t>Performance optimering</w:t>
+      </w:r>
+    </w:p>
+    <w:p>
+      <w:pPr>
+        <w:pStyle w:val="Listeafsnit"/>
+        <w:numPr>
           <w:ilvl w:val="1"/>
           <w:numId w:val="7"/>
         </w:numPr>
       </w:pPr>
+      <w:r>
+        <w:t>AsNoTracking</w:t>
+      </w:r>
       <w:bookmarkStart w:id="2" w:name="_GoBack"/>
       <w:bookmarkEnd w:id="2"/>
     </w:p>

--- a/antons-auto.mvc/Docs/Opgave 4.docx
+++ b/antons-auto.mvc/Docs/Opgave 4.docx
@@ -4,7 +4,7 @@
   <w:body>
     <w:p>
       <w:pPr>
-        <w:pStyle w:val="Overskrift1"/>
+        <w:pStyle w:val="Heading1"/>
       </w:pPr>
       <w:r>
         <w:t xml:space="preserve">Opgave: Uge </w:t>
@@ -28,12 +28,12 @@
     <w:p>
       <w:pPr>
         <w:rPr>
-          <w:rStyle w:val="Svagfremhvning"/>
+          <w:rStyle w:val="SubtleEmphasis"/>
         </w:rPr>
       </w:pPr>
       <w:r>
         <w:rPr>
-          <w:rStyle w:val="Svagfremhvning"/>
+          <w:rStyle w:val="SubtleEmphasis"/>
         </w:rPr>
         <w:t>Fag: Udviklingsmiljøer</w:t>
       </w:r>
@@ -41,12 +41,12 @@
     <w:p>
       <w:pPr>
         <w:rPr>
-          <w:rStyle w:val="Svagfremhvning"/>
+          <w:rStyle w:val="SubtleEmphasis"/>
         </w:rPr>
       </w:pPr>
       <w:r>
         <w:rPr>
-          <w:rStyle w:val="Svagfremhvning"/>
+          <w:rStyle w:val="SubtleEmphasis"/>
         </w:rPr>
         <w:t>Udarbejdet af: Lars Larsen</w:t>
       </w:r>
@@ -151,7 +151,7 @@
     </w:p>
     <w:p>
       <w:pPr>
-        <w:pStyle w:val="Listeafsnit"/>
+        <w:pStyle w:val="ListParagraph"/>
         <w:numPr>
           <w:ilvl w:val="0"/>
           <w:numId w:val="7"/>
@@ -163,7 +163,7 @@
     </w:p>
     <w:p>
       <w:pPr>
-        <w:pStyle w:val="Listeafsnit"/>
+        <w:pStyle w:val="ListParagraph"/>
         <w:numPr>
           <w:ilvl w:val="1"/>
           <w:numId w:val="7"/>
@@ -175,7 +175,54 @@
     </w:p>
     <w:p>
       <w:pPr>
-        <w:pStyle w:val="Listeafsnit"/>
+        <w:pStyle w:val="ListParagraph"/>
+        <w:numPr>
+          <w:ilvl w:val="1"/>
+          <w:numId w:val="7"/>
+        </w:numPr>
+      </w:pPr>
+      <w:r>
+        <w:t xml:space="preserve">Detalje visning af </w:t>
+      </w:r>
+      <w:r>
+        <w:t>b</w:t>
+      </w:r>
+      <w:r>
+        <w:t>il ændret til et PartialView</w:t>
+      </w:r>
+    </w:p>
+    <w:p>
+      <w:pPr>
+        <w:pStyle w:val="ListParagraph"/>
+        <w:numPr>
+          <w:ilvl w:val="1"/>
+          <w:numId w:val="7"/>
+        </w:numPr>
+      </w:pPr>
+      <w:r>
+        <w:t>Detalje visning af bil ændret til bootstrap card</w:t>
+      </w:r>
+    </w:p>
+    <w:p>
+      <w:pPr>
+        <w:pStyle w:val="ListParagraph"/>
+        <w:numPr>
+          <w:ilvl w:val="1"/>
+          <w:numId w:val="7"/>
+        </w:numPr>
+      </w:pPr>
+      <w:r>
+        <w:t xml:space="preserve">Visning </w:t>
+      </w:r>
+      <w:r>
+        <w:t>af seneste 3 biler på Velkommen siden</w:t>
+      </w:r>
+      <w:bookmarkStart w:id="2" w:name="_GoBack"/>
+      <w:bookmarkEnd w:id="2"/>
+    </w:p>
+    <w:p>
+      <w:pPr>
+        <w:pStyle w:val="ListParagraph"/>
         <w:numPr>
           <w:ilvl w:val="0"/>
           <w:numId w:val="7"/>
@@ -187,7 +234,7 @@
     </w:p>
     <w:p>
       <w:pPr>
-        <w:pStyle w:val="Listeafsnit"/>
+        <w:pStyle w:val="ListParagraph"/>
         <w:numPr>
           <w:ilvl w:val="1"/>
           <w:numId w:val="7"/>
@@ -196,8 +243,39 @@
       <w:r>
         <w:t>AsNoTracking</w:t>
       </w:r>
-      <w:bookmarkStart w:id="2" w:name="_GoBack"/>
-      <w:bookmarkEnd w:id="2"/>
+    </w:p>
+    <w:p>
+      <w:pPr>
+        <w:pStyle w:val="ListParagraph"/>
+        <w:numPr>
+          <w:ilvl w:val="0"/>
+          <w:numId w:val="7"/>
+        </w:numPr>
+      </w:pPr>
+      <w:r>
+        <w:t>Azure</w:t>
+      </w:r>
+    </w:p>
+    <w:p>
+      <w:pPr>
+        <w:pStyle w:val="ListParagraph"/>
+        <w:numPr>
+          <w:ilvl w:val="1"/>
+          <w:numId w:val="7"/>
+        </w:numPr>
+      </w:pPr>
+      <w:r>
+        <w:t>Deploy af website til Azure</w:t>
+      </w:r>
+    </w:p>
+    <w:p>
+      <w:pPr>
+        <w:pStyle w:val="ListParagraph"/>
+        <w:numPr>
+          <w:ilvl w:val="0"/>
+          <w:numId w:val="7"/>
+        </w:numPr>
+      </w:pPr>
     </w:p>
     <w:p/>
     <w:p>
@@ -1531,11 +1609,11 @@
     <w:name w:val="Normal"/>
     <w:qFormat/>
   </w:style>
-  <w:style w:type="paragraph" w:styleId="Overskrift1">
+  <w:style w:type="paragraph" w:styleId="Heading1">
     <w:name w:val="heading 1"/>
     <w:basedOn w:val="Normal"/>
     <w:next w:val="Normal"/>
-    <w:link w:val="Overskrift1Tegn"/>
+    <w:link w:val="Heading1Char"/>
     <w:uiPriority w:val="9"/>
     <w:qFormat/>
     <w:rsid w:val="00501258"/>
@@ -1552,11 +1630,11 @@
       <w:szCs w:val="32"/>
     </w:rPr>
   </w:style>
-  <w:style w:type="paragraph" w:styleId="Overskrift2">
+  <w:style w:type="paragraph" w:styleId="Heading2">
     <w:name w:val="heading 2"/>
     <w:basedOn w:val="Normal"/>
     <w:next w:val="Normal"/>
-    <w:link w:val="Overskrift2Tegn"/>
+    <w:link w:val="Heading2Char"/>
     <w:uiPriority w:val="9"/>
     <w:unhideWhenUsed/>
     <w:qFormat/>
@@ -1574,11 +1652,11 @@
       <w:szCs w:val="26"/>
     </w:rPr>
   </w:style>
-  <w:style w:type="paragraph" w:styleId="Overskrift3">
+  <w:style w:type="paragraph" w:styleId="Heading3">
     <w:name w:val="heading 3"/>
     <w:basedOn w:val="Normal"/>
     <w:next w:val="Normal"/>
-    <w:link w:val="Overskrift3Tegn"/>
+    <w:link w:val="Heading3Char"/>
     <w:uiPriority w:val="9"/>
     <w:unhideWhenUsed/>
     <w:qFormat/>
@@ -1594,11 +1672,11 @@
       <w:color w:val="1F3763" w:themeColor="accent1" w:themeShade="7F"/>
     </w:rPr>
   </w:style>
-  <w:style w:type="paragraph" w:styleId="Overskrift4">
+  <w:style w:type="paragraph" w:styleId="Heading4">
     <w:name w:val="heading 4"/>
     <w:basedOn w:val="Normal"/>
     <w:next w:val="Normal"/>
-    <w:link w:val="Overskrift4Tegn"/>
+    <w:link w:val="Heading4Char"/>
     <w:uiPriority w:val="9"/>
     <w:unhideWhenUsed/>
     <w:qFormat/>
@@ -1616,13 +1694,13 @@
       <w:color w:val="2F5496" w:themeColor="accent1" w:themeShade="BF"/>
     </w:rPr>
   </w:style>
-  <w:style w:type="character" w:default="1" w:styleId="Standardskrifttypeiafsnit">
+  <w:style w:type="character" w:default="1" w:styleId="DefaultParagraphFont">
     <w:name w:val="Default Paragraph Font"/>
     <w:uiPriority w:val="1"/>
     <w:semiHidden/>
     <w:unhideWhenUsed/>
   </w:style>
-  <w:style w:type="table" w:default="1" w:styleId="Tabel-Normal">
+  <w:style w:type="table" w:default="1" w:styleId="TableNormal">
     <w:name w:val="Normal Table"/>
     <w:uiPriority w:val="99"/>
     <w:semiHidden/>
@@ -1637,7 +1715,7 @@
       </w:tblCellMar>
     </w:tblPr>
   </w:style>
-  <w:style w:type="numbering" w:default="1" w:styleId="Ingenoversigt">
+  <w:style w:type="numbering" w:default="1" w:styleId="NoList">
     <w:name w:val="No List"/>
     <w:uiPriority w:val="99"/>
     <w:semiHidden/>
@@ -1657,9 +1735,9 @@
       <w:rFonts w:ascii="Times New Roman" w:eastAsia="Times New Roman" w:hAnsi="Times New Roman" w:cs="Times New Roman"/>
     </w:rPr>
   </w:style>
-  <w:style w:type="character" w:styleId="Strk">
+  <w:style w:type="character" w:styleId="Strong">
     <w:name w:val="Strong"/>
-    <w:basedOn w:val="Standardskrifttypeiafsnit"/>
+    <w:basedOn w:val="DefaultParagraphFont"/>
     <w:uiPriority w:val="22"/>
     <w:qFormat/>
     <w:rsid w:val="00501258"/>
@@ -1668,10 +1746,10 @@
       <w:bCs/>
     </w:rPr>
   </w:style>
-  <w:style w:type="character" w:customStyle="1" w:styleId="Overskrift2Tegn">
-    <w:name w:val="Overskrift 2 Tegn"/>
-    <w:basedOn w:val="Standardskrifttypeiafsnit"/>
-    <w:link w:val="Overskrift2"/>
+  <w:style w:type="character" w:customStyle="1" w:styleId="Heading2Char">
+    <w:name w:val="Heading 2 Char"/>
+    <w:basedOn w:val="DefaultParagraphFont"/>
+    <w:link w:val="Heading2"/>
     <w:uiPriority w:val="9"/>
     <w:rsid w:val="00501258"/>
     <w:rPr>
@@ -1681,10 +1759,10 @@
       <w:szCs w:val="26"/>
     </w:rPr>
   </w:style>
-  <w:style w:type="character" w:customStyle="1" w:styleId="Overskrift3Tegn">
-    <w:name w:val="Overskrift 3 Tegn"/>
-    <w:basedOn w:val="Standardskrifttypeiafsnit"/>
-    <w:link w:val="Overskrift3"/>
+  <w:style w:type="character" w:customStyle="1" w:styleId="Heading3Char">
+    <w:name w:val="Heading 3 Char"/>
+    <w:basedOn w:val="DefaultParagraphFont"/>
+    <w:link w:val="Heading3"/>
     <w:uiPriority w:val="9"/>
     <w:rsid w:val="00501258"/>
     <w:rPr>
@@ -1692,10 +1770,10 @@
       <w:color w:val="1F3763" w:themeColor="accent1" w:themeShade="7F"/>
     </w:rPr>
   </w:style>
-  <w:style w:type="character" w:customStyle="1" w:styleId="Overskrift4Tegn">
-    <w:name w:val="Overskrift 4 Tegn"/>
-    <w:basedOn w:val="Standardskrifttypeiafsnit"/>
-    <w:link w:val="Overskrift4"/>
+  <w:style w:type="character" w:customStyle="1" w:styleId="Heading4Char">
+    <w:name w:val="Heading 4 Char"/>
+    <w:basedOn w:val="DefaultParagraphFont"/>
+    <w:link w:val="Heading4"/>
     <w:uiPriority w:val="9"/>
     <w:rsid w:val="00501258"/>
     <w:rPr>
@@ -1705,10 +1783,10 @@
       <w:color w:val="2F5496" w:themeColor="accent1" w:themeShade="BF"/>
     </w:rPr>
   </w:style>
-  <w:style w:type="character" w:customStyle="1" w:styleId="Overskrift1Tegn">
-    <w:name w:val="Overskrift 1 Tegn"/>
-    <w:basedOn w:val="Standardskrifttypeiafsnit"/>
-    <w:link w:val="Overskrift1"/>
+  <w:style w:type="character" w:customStyle="1" w:styleId="Heading1Char">
+    <w:name w:val="Heading 1 Char"/>
+    <w:basedOn w:val="DefaultParagraphFont"/>
+    <w:link w:val="Heading1"/>
     <w:uiPriority w:val="9"/>
     <w:rsid w:val="00501258"/>
     <w:rPr>
@@ -1718,7 +1796,7 @@
       <w:szCs w:val="32"/>
     </w:rPr>
   </w:style>
-  <w:style w:type="paragraph" w:styleId="Listeafsnit">
+  <w:style w:type="paragraph" w:styleId="ListParagraph">
     <w:name w:val="List Paragraph"/>
     <w:basedOn w:val="Normal"/>
     <w:uiPriority w:val="34"/>
@@ -1729,7 +1807,7 @@
       <w:contextualSpacing/>
     </w:pPr>
   </w:style>
-  <w:style w:type="paragraph" w:styleId="Billedtekst">
+  <w:style w:type="paragraph" w:styleId="Caption">
     <w:name w:val="caption"/>
     <w:basedOn w:val="Normal"/>
     <w:next w:val="Normal"/>
@@ -1748,17 +1826,17 @@
       <w:szCs w:val="18"/>
     </w:rPr>
   </w:style>
-  <w:style w:type="paragraph" w:styleId="Ingenafstand">
+  <w:style w:type="paragraph" w:styleId="NoSpacing">
     <w:name w:val="No Spacing"/>
     <w:uiPriority w:val="1"/>
     <w:qFormat/>
     <w:rsid w:val="00C66275"/>
   </w:style>
-  <w:style w:type="paragraph" w:styleId="Undertitel">
+  <w:style w:type="paragraph" w:styleId="Subtitle">
     <w:name w:val="Subtitle"/>
     <w:basedOn w:val="Normal"/>
     <w:next w:val="Normal"/>
-    <w:link w:val="UndertitelTegn"/>
+    <w:link w:val="SubtitleChar"/>
     <w:uiPriority w:val="11"/>
     <w:qFormat/>
     <w:rsid w:val="00C66275"/>
@@ -1776,10 +1854,10 @@
       <w:szCs w:val="22"/>
     </w:rPr>
   </w:style>
-  <w:style w:type="character" w:customStyle="1" w:styleId="UndertitelTegn">
-    <w:name w:val="Undertitel Tegn"/>
-    <w:basedOn w:val="Standardskrifttypeiafsnit"/>
-    <w:link w:val="Undertitel"/>
+  <w:style w:type="character" w:customStyle="1" w:styleId="SubtitleChar">
+    <w:name w:val="Subtitle Char"/>
+    <w:basedOn w:val="DefaultParagraphFont"/>
+    <w:link w:val="Subtitle"/>
     <w:uiPriority w:val="11"/>
     <w:rsid w:val="00C66275"/>
     <w:rPr>
@@ -1790,11 +1868,11 @@
       <w:szCs w:val="22"/>
     </w:rPr>
   </w:style>
-  <w:style w:type="paragraph" w:styleId="Titel">
+  <w:style w:type="paragraph" w:styleId="Title">
     <w:name w:val="Title"/>
     <w:basedOn w:val="Normal"/>
     <w:next w:val="Normal"/>
-    <w:link w:val="TitelTegn"/>
+    <w:link w:val="TitleChar"/>
     <w:uiPriority w:val="10"/>
     <w:qFormat/>
     <w:rsid w:val="00C66275"/>
@@ -1809,10 +1887,10 @@
       <w:szCs w:val="56"/>
     </w:rPr>
   </w:style>
-  <w:style w:type="character" w:customStyle="1" w:styleId="TitelTegn">
-    <w:name w:val="Titel Tegn"/>
-    <w:basedOn w:val="Standardskrifttypeiafsnit"/>
-    <w:link w:val="Titel"/>
+  <w:style w:type="character" w:customStyle="1" w:styleId="TitleChar">
+    <w:name w:val="Title Char"/>
+    <w:basedOn w:val="DefaultParagraphFont"/>
+    <w:link w:val="Title"/>
     <w:uiPriority w:val="10"/>
     <w:rsid w:val="00C66275"/>
     <w:rPr>
@@ -1823,9 +1901,9 @@
       <w:szCs w:val="56"/>
     </w:rPr>
   </w:style>
-  <w:style w:type="character" w:styleId="Svagfremhvning">
+  <w:style w:type="character" w:styleId="SubtleEmphasis">
     <w:name w:val="Subtle Emphasis"/>
-    <w:basedOn w:val="Standardskrifttypeiafsnit"/>
+    <w:basedOn w:val="DefaultParagraphFont"/>
     <w:uiPriority w:val="19"/>
     <w:qFormat/>
     <w:rsid w:val="00C66275"/>
@@ -1835,9 +1913,9 @@
       <w:color w:val="404040" w:themeColor="text1" w:themeTint="BF"/>
     </w:rPr>
   </w:style>
-  <w:style w:type="character" w:styleId="Fremhv">
+  <w:style w:type="character" w:styleId="Emphasis">
     <w:name w:val="Emphasis"/>
-    <w:basedOn w:val="Standardskrifttypeiafsnit"/>
+    <w:basedOn w:val="DefaultParagraphFont"/>
     <w:uiPriority w:val="20"/>
     <w:qFormat/>
     <w:rsid w:val="00D25012"/>

--- a/antons-auto.mvc/Docs/Opgave 4.docx
+++ b/antons-auto.mvc/Docs/Opgave 4.docx
@@ -21,8 +21,13 @@
       <w:r>
         <w:t xml:space="preserve"> </w:t>
       </w:r>
-      <w:r>
-        <w:t>Anton’s Auto</w:t>
+      <w:proofErr w:type="spellStart"/>
+      <w:r>
+        <w:t>Anton’s</w:t>
+      </w:r>
+      <w:proofErr w:type="spellEnd"/>
+      <w:r>
+        <w:t xml:space="preserve"> Auto</w:t>
       </w:r>
     </w:p>
     <w:p>
@@ -55,96 +60,8 @@
     <w:p/>
     <w:p>
       <w:pPr>
-        <w:numPr>
-          <w:ilvl w:val="0"/>
-          <w:numId w:val="6"/>
-        </w:numPr>
-        <w:shd w:val="clear" w:color="auto" w:fill="FFFFFF"/>
-        <w:spacing w:before="100" w:beforeAutospacing="1" w:after="100" w:afterAutospacing="1"/>
-        <w:rPr>
-          <w:rFonts w:ascii="Roboto" w:eastAsia="Times New Roman" w:hAnsi="Roboto" w:cs="Times New Roman"/>
-          <w:color w:val="373A3C"/>
-          <w:lang w:eastAsia="da-DK"/>
-        </w:rPr>
-      </w:pPr>
-      <w:r>
-        <w:rPr>
-          <w:rFonts w:ascii="Roboto" w:eastAsia="Times New Roman" w:hAnsi="Roboto" w:cs="Times New Roman"/>
-          <w:color w:val="373A3C"/>
-          <w:lang w:eastAsia="da-DK"/>
-        </w:rPr>
-        <w:t xml:space="preserve">Performance skal optimeres: Du skal bruge </w:t>
-      </w:r>
-      <w:bookmarkStart w:id="0" w:name="OLE_LINK1"/>
-      <w:bookmarkStart w:id="1" w:name="OLE_LINK2"/>
-      <w:r>
-        <w:rPr>
-          <w:rFonts w:ascii="Roboto" w:eastAsia="Times New Roman" w:hAnsi="Roboto" w:cs="Times New Roman"/>
-          <w:color w:val="373A3C"/>
-          <w:lang w:eastAsia="da-DK"/>
-        </w:rPr>
-        <w:t>AsNoTracking</w:t>
-      </w:r>
-      <w:bookmarkEnd w:id="0"/>
-      <w:bookmarkEnd w:id="1"/>
-      <w:r>
-        <w:rPr>
-          <w:rFonts w:ascii="Roboto" w:eastAsia="Times New Roman" w:hAnsi="Roboto" w:cs="Times New Roman"/>
-          <w:color w:val="373A3C"/>
-          <w:lang w:eastAsia="da-DK"/>
-        </w:rPr>
-        <w:t>, hvor det er relevant.</w:t>
-      </w:r>
-    </w:p>
-    <w:p>
-      <w:pPr>
-        <w:numPr>
-          <w:ilvl w:val="0"/>
-          <w:numId w:val="6"/>
-        </w:numPr>
-        <w:shd w:val="clear" w:color="auto" w:fill="FFFFFF"/>
-        <w:spacing w:before="100" w:beforeAutospacing="1" w:after="100" w:afterAutospacing="1"/>
-        <w:rPr>
-          <w:rFonts w:ascii="Roboto" w:eastAsia="Times New Roman" w:hAnsi="Roboto" w:cs="Times New Roman"/>
-          <w:color w:val="373A3C"/>
-          <w:lang w:eastAsia="da-DK"/>
-        </w:rPr>
-      </w:pPr>
-      <w:r>
-        <w:rPr>
-          <w:rFonts w:ascii="Roboto" w:eastAsia="Times New Roman" w:hAnsi="Roboto" w:cs="Times New Roman"/>
-          <w:color w:val="373A3C"/>
-          <w:lang w:eastAsia="da-DK"/>
-        </w:rPr>
-        <w:t>Alle tekster skal være danske på samtlige CRUD sider</w:t>
-      </w:r>
-    </w:p>
-    <w:p>
-      <w:pPr>
-        <w:numPr>
-          <w:ilvl w:val="0"/>
-          <w:numId w:val="6"/>
-        </w:numPr>
-        <w:shd w:val="clear" w:color="auto" w:fill="FFFFFF"/>
-        <w:spacing w:before="100" w:beforeAutospacing="1" w:after="100" w:afterAutospacing="1"/>
-        <w:rPr>
-          <w:rFonts w:ascii="Roboto" w:eastAsia="Times New Roman" w:hAnsi="Roboto" w:cs="Times New Roman"/>
-          <w:color w:val="373A3C"/>
-          <w:lang w:eastAsia="da-DK"/>
-        </w:rPr>
-      </w:pPr>
-      <w:r>
-        <w:rPr>
-          <w:rFonts w:ascii="Roboto" w:eastAsia="Times New Roman" w:hAnsi="Roboto" w:cs="Times New Roman"/>
-          <w:color w:val="373A3C"/>
-          <w:lang w:eastAsia="da-DK"/>
-        </w:rPr>
-        <w:t>Edit, Details og Delete links ønskes stylet som bootstrap knapper med hhv. btn-warning, btn-info og btn-danger klasser.</w:t>
-      </w:r>
-    </w:p>
-    <w:p/>
-    <w:p/>
-    <w:p>
+        <w:pStyle w:val="Heading3"/>
+      </w:pPr>
       <w:r>
         <w:t xml:space="preserve">I denne uge har jeg arbejdet med </w:t>
       </w:r>
@@ -182,13 +99,10 @@
         </w:numPr>
       </w:pPr>
       <w:r>
-        <w:t xml:space="preserve">Detalje visning af </w:t>
-      </w:r>
-      <w:r>
-        <w:t>b</w:t>
-      </w:r>
-      <w:r>
-        <w:t>il ændret til et PartialView</w:t>
+        <w:t xml:space="preserve">Tabeller er blevet </w:t>
+      </w:r>
+      <w:r>
+        <w:t>stribede</w:t>
       </w:r>
     </w:p>
     <w:p>
@@ -200,7 +114,15 @@
         </w:numPr>
       </w:pPr>
       <w:r>
-        <w:t>Detalje visning af bil ændret til bootstrap card</w:t>
+        <w:t xml:space="preserve">Detalje visning af bil ændret til </w:t>
+      </w:r>
+      <w:proofErr w:type="spellStart"/>
+      <w:r>
+        <w:t>bootstrap</w:t>
+      </w:r>
+      <w:proofErr w:type="spellEnd"/>
+      <w:r>
+        <w:t xml:space="preserve"> card</w:t>
       </w:r>
     </w:p>
     <w:p>
@@ -212,13 +134,65 @@
         </w:numPr>
       </w:pPr>
       <w:r>
-        <w:t xml:space="preserve">Visning </w:t>
-      </w:r>
-      <w:r>
-        <w:t>af seneste 3 biler på Velkommen siden</w:t>
-      </w:r>
-      <w:bookmarkStart w:id="2" w:name="_GoBack"/>
-      <w:bookmarkEnd w:id="2"/>
+        <w:t>Default billede hvis dette ikke angives</w:t>
+      </w:r>
+    </w:p>
+    <w:p>
+      <w:pPr>
+        <w:pStyle w:val="ListParagraph"/>
+        <w:numPr>
+          <w:ilvl w:val="1"/>
+          <w:numId w:val="7"/>
+        </w:numPr>
+      </w:pPr>
+      <w:bookmarkStart w:id="0" w:name="_Hlk35283070"/>
+      <w:r>
+        <w:t>Visning af seneste 3 biler på Velkommen siden</w:t>
+      </w:r>
+    </w:p>
+    <w:bookmarkEnd w:id="0"/>
+    <w:p>
+      <w:pPr>
+        <w:pStyle w:val="ListParagraph"/>
+        <w:numPr>
+          <w:ilvl w:val="1"/>
+          <w:numId w:val="7"/>
+        </w:numPr>
+      </w:pPr>
+      <w:r>
+        <w:t xml:space="preserve">Detalje visning af </w:t>
+      </w:r>
+      <w:r>
+        <w:t>b</w:t>
+      </w:r>
+      <w:r>
+        <w:t xml:space="preserve">il ændret til et </w:t>
+      </w:r>
+      <w:proofErr w:type="spellStart"/>
+      <w:r>
+        <w:t>PartialView</w:t>
+      </w:r>
+      <w:proofErr w:type="spellEnd"/>
+    </w:p>
+    <w:p>
+      <w:pPr>
+        <w:pStyle w:val="ListParagraph"/>
+        <w:numPr>
+          <w:ilvl w:val="1"/>
+          <w:numId w:val="7"/>
+        </w:numPr>
+      </w:pPr>
+      <w:r>
+        <w:t xml:space="preserve">Udvidelse af </w:t>
+      </w:r>
+      <w:proofErr w:type="spellStart"/>
+      <w:r>
+        <w:t>client</w:t>
+      </w:r>
+      <w:proofErr w:type="spellEnd"/>
+      <w:r>
+        <w:t xml:space="preserve"> validering </w:t>
+      </w:r>
     </w:p>
     <w:p>
       <w:pPr>
@@ -240,9 +214,11 @@
           <w:numId w:val="7"/>
         </w:numPr>
       </w:pPr>
+      <w:proofErr w:type="spellStart"/>
       <w:r>
         <w:t>AsNoTracking</w:t>
       </w:r>
+      <w:proofErr w:type="spellEnd"/>
     </w:p>
     <w:p>
       <w:pPr>
@@ -252,8 +228,13 @@
           <w:numId w:val="7"/>
         </w:numPr>
       </w:pPr>
-      <w:r>
-        <w:t>Azure</w:t>
+      <w:proofErr w:type="spellStart"/>
+      <w:r>
+        <w:t>Static</w:t>
+      </w:r>
+      <w:proofErr w:type="spellEnd"/>
+      <w:r>
+        <w:t xml:space="preserve"> files</w:t>
       </w:r>
     </w:p>
     <w:p>
@@ -265,7 +246,15 @@
         </w:numPr>
       </w:pPr>
       <w:r>
-        <w:t>Deploy af website til Azure</w:t>
+        <w:t xml:space="preserve">Brug af </w:t>
+      </w:r>
+      <w:proofErr w:type="spellStart"/>
+      <w:r>
+        <w:t>static</w:t>
+      </w:r>
+      <w:proofErr w:type="spellEnd"/>
+      <w:r>
+        <w:t xml:space="preserve"> files</w:t>
       </w:r>
     </w:p>
     <w:p>
@@ -276,13 +265,735 @@
           <w:numId w:val="7"/>
         </w:numPr>
       </w:pPr>
+      <w:proofErr w:type="spellStart"/>
+      <w:r>
+        <w:t>Azure</w:t>
+      </w:r>
+      <w:proofErr w:type="spellEnd"/>
+    </w:p>
+    <w:p>
+      <w:pPr>
+        <w:pStyle w:val="ListParagraph"/>
+        <w:numPr>
+          <w:ilvl w:val="1"/>
+          <w:numId w:val="7"/>
+        </w:numPr>
+      </w:pPr>
+      <w:proofErr w:type="spellStart"/>
+      <w:r>
+        <w:t>Deploy</w:t>
+      </w:r>
+      <w:proofErr w:type="spellEnd"/>
+      <w:r>
+        <w:t xml:space="preserve"> af website til </w:t>
+      </w:r>
+      <w:proofErr w:type="spellStart"/>
+      <w:r>
+        <w:t>Azure</w:t>
+      </w:r>
+      <w:proofErr w:type="spellEnd"/>
     </w:p>
     <w:p/>
-    <w:p>
-      <w:r>
-        <w:t>HTML</w:t>
-      </w:r>
-    </w:p>
+    <w:p/>
+    <w:p>
+      <w:pPr>
+        <w:pStyle w:val="Heading2"/>
+      </w:pPr>
+      <w:r>
+        <w:t>Opdatering af HTML</w:t>
+      </w:r>
+      <w:r>
+        <w:tab/>
+      </w:r>
+    </w:p>
+    <w:p/>
+    <w:p>
+      <w:pPr>
+        <w:pStyle w:val="Heading9"/>
+      </w:pPr>
+      <w:r>
+        <w:t>Knapper ændret til Bootstrap</w:t>
+      </w:r>
+    </w:p>
+    <w:p>
+      <w:r>
+        <w:t xml:space="preserve">Alle knapper i løsningen er blevet ændret til </w:t>
+      </w:r>
+      <w:proofErr w:type="spellStart"/>
+      <w:r>
+        <w:t>bootstrap</w:t>
+      </w:r>
+      <w:proofErr w:type="spellEnd"/>
+      <w:r>
+        <w:t xml:space="preserve"> udseende. Farvevalget følger for så vidt muligt navnene på </w:t>
+      </w:r>
+      <w:proofErr w:type="spellStart"/>
+      <w:r>
+        <w:t>bootstrap</w:t>
+      </w:r>
+      <w:proofErr w:type="spellEnd"/>
+      <w:r>
+        <w:t xml:space="preserve"> klasserne.</w:t>
+      </w:r>
+    </w:p>
+    <w:p/>
+    <w:p>
+      <w:pPr>
+        <w:jc w:val="center"/>
+      </w:pPr>
+      <w:r>
+        <w:drawing>
+          <wp:inline distT="0" distB="0" distL="0" distR="0" wp14:anchorId="27548AD4" wp14:editId="3E42C85E">
+            <wp:extent cx="3600000" cy="729180"/>
+            <wp:effectExtent l="152400" t="114300" r="153035" b="147320"/>
+            <wp:docPr id="1" name="Picture 1"/>
+            <wp:cNvGraphicFramePr>
+              <a:graphicFrameLocks xmlns:a="http://schemas.openxmlformats.org/drawingml/2006/main" noChangeAspect="1"/>
+            </wp:cNvGraphicFramePr>
+            <a:graphic xmlns:a="http://schemas.openxmlformats.org/drawingml/2006/main">
+              <a:graphicData uri="http://schemas.openxmlformats.org/drawingml/2006/picture">
+                <pic:pic xmlns:pic="http://schemas.openxmlformats.org/drawingml/2006/picture">
+                  <pic:nvPicPr>
+                    <pic:cNvPr id="1" name=""/>
+                    <pic:cNvPicPr/>
+                  </pic:nvPicPr>
+                  <pic:blipFill>
+                    <a:blip r:embed="rId5"/>
+                    <a:stretch>
+                      <a:fillRect/>
+                    </a:stretch>
+                  </pic:blipFill>
+                  <pic:spPr>
+                    <a:xfrm>
+                      <a:off x="0" y="0"/>
+                      <a:ext cx="3600000" cy="729180"/>
+                    </a:xfrm>
+                    <a:prstGeom prst="rect">
+                      <a:avLst/>
+                    </a:prstGeom>
+                    <a:solidFill>
+                      <a:srgbClr val="FFFFFF">
+                        <a:shade val="85000"/>
+                      </a:srgbClr>
+                    </a:solidFill>
+                    <a:ln w="88900" cap="sq">
+                      <a:solidFill>
+                        <a:srgbClr val="FFFFFF"/>
+                      </a:solidFill>
+                      <a:miter lim="800000"/>
+                    </a:ln>
+                    <a:effectLst>
+                      <a:outerShdw blurRad="55000" dist="18000" dir="5400000" algn="tl" rotWithShape="0">
+                        <a:srgbClr val="000000">
+                          <a:alpha val="40000"/>
+                        </a:srgbClr>
+                      </a:outerShdw>
+                    </a:effectLst>
+                    <a:scene3d>
+                      <a:camera prst="orthographicFront"/>
+                      <a:lightRig rig="twoPt" dir="t">
+                        <a:rot lat="0" lon="0" rev="7200000"/>
+                      </a:lightRig>
+                    </a:scene3d>
+                    <a:sp3d>
+                      <a:bevelT w="25400" h="19050"/>
+                      <a:contourClr>
+                        <a:srgbClr val="FFFFFF"/>
+                      </a:contourClr>
+                    </a:sp3d>
+                  </pic:spPr>
+                </pic:pic>
+              </a:graphicData>
+            </a:graphic>
+          </wp:inline>
+        </w:drawing>
+      </w:r>
+    </w:p>
+    <w:p/>
+    <w:p>
+      <w:pPr>
+        <w:pStyle w:val="Heading9"/>
+      </w:pPr>
+      <w:r>
+        <w:t xml:space="preserve">Tabeller er blevet </w:t>
+      </w:r>
+      <w:r>
+        <w:t>stribede</w:t>
+      </w:r>
+    </w:p>
+    <w:p>
+      <w:r>
+        <w:t>De tabeller er der er i løsningen er blevet stribede for bedre at kunne skelne de enkelte rækker fra hinanden.</w:t>
+      </w:r>
+    </w:p>
+    <w:p/>
+    <w:p>
+      <w:pPr>
+        <w:jc w:val="center"/>
+      </w:pPr>
+      <w:r>
+        <w:drawing>
+          <wp:inline distT="0" distB="0" distL="0" distR="0" wp14:anchorId="415BEEC7" wp14:editId="4AEF063E">
+            <wp:extent cx="3600000" cy="995788"/>
+            <wp:effectExtent l="152400" t="114300" r="153035" b="147320"/>
+            <wp:docPr id="2" name="Picture 2"/>
+            <wp:cNvGraphicFramePr>
+              <a:graphicFrameLocks xmlns:a="http://schemas.openxmlformats.org/drawingml/2006/main" noChangeAspect="1"/>
+            </wp:cNvGraphicFramePr>
+            <a:graphic xmlns:a="http://schemas.openxmlformats.org/drawingml/2006/main">
+              <a:graphicData uri="http://schemas.openxmlformats.org/drawingml/2006/picture">
+                <pic:pic xmlns:pic="http://schemas.openxmlformats.org/drawingml/2006/picture">
+                  <pic:nvPicPr>
+                    <pic:cNvPr id="1" name=""/>
+                    <pic:cNvPicPr/>
+                  </pic:nvPicPr>
+                  <pic:blipFill>
+                    <a:blip r:embed="rId6"/>
+                    <a:stretch>
+                      <a:fillRect/>
+                    </a:stretch>
+                  </pic:blipFill>
+                  <pic:spPr>
+                    <a:xfrm>
+                      <a:off x="0" y="0"/>
+                      <a:ext cx="3600000" cy="995788"/>
+                    </a:xfrm>
+                    <a:prstGeom prst="rect">
+                      <a:avLst/>
+                    </a:prstGeom>
+                    <a:solidFill>
+                      <a:srgbClr val="FFFFFF">
+                        <a:shade val="85000"/>
+                      </a:srgbClr>
+                    </a:solidFill>
+                    <a:ln w="88900" cap="sq">
+                      <a:solidFill>
+                        <a:srgbClr val="FFFFFF"/>
+                      </a:solidFill>
+                      <a:miter lim="800000"/>
+                    </a:ln>
+                    <a:effectLst>
+                      <a:outerShdw blurRad="55000" dist="18000" dir="5400000" algn="tl" rotWithShape="0">
+                        <a:srgbClr val="000000">
+                          <a:alpha val="40000"/>
+                        </a:srgbClr>
+                      </a:outerShdw>
+                    </a:effectLst>
+                    <a:scene3d>
+                      <a:camera prst="orthographicFront"/>
+                      <a:lightRig rig="twoPt" dir="t">
+                        <a:rot lat="0" lon="0" rev="7200000"/>
+                      </a:lightRig>
+                    </a:scene3d>
+                    <a:sp3d>
+                      <a:bevelT w="25400" h="19050"/>
+                      <a:contourClr>
+                        <a:srgbClr val="FFFFFF"/>
+                      </a:contourClr>
+                    </a:sp3d>
+                  </pic:spPr>
+                </pic:pic>
+              </a:graphicData>
+            </a:graphic>
+          </wp:inline>
+        </w:drawing>
+      </w:r>
+    </w:p>
+    <w:p/>
+    <w:p>
+      <w:pPr>
+        <w:pStyle w:val="Heading9"/>
+      </w:pPr>
+      <w:r>
+        <w:lastRenderedPageBreak/>
+        <w:t xml:space="preserve">Detalje visning af bil ændret til </w:t>
+      </w:r>
+      <w:proofErr w:type="spellStart"/>
+      <w:r>
+        <w:t>bootstrap</w:t>
+      </w:r>
+      <w:proofErr w:type="spellEnd"/>
+      <w:r>
+        <w:t xml:space="preserve"> card</w:t>
+      </w:r>
+    </w:p>
+    <w:p>
+      <w:r>
+        <w:t xml:space="preserve">For at give en et mere samlet overblik over hver enkelt bil, er informationerne nu samlet i et </w:t>
+      </w:r>
+      <w:proofErr w:type="spellStart"/>
+      <w:r>
+        <w:t>bootstrap</w:t>
+      </w:r>
+      <w:proofErr w:type="spellEnd"/>
+      <w:r>
+        <w:t xml:space="preserve"> card.</w:t>
+      </w:r>
+    </w:p>
+    <w:p>
+      <w:pPr>
+        <w:jc w:val="center"/>
+      </w:pPr>
+      <w:r>
+        <w:drawing>
+          <wp:inline distT="0" distB="0" distL="0" distR="0" wp14:anchorId="32C3DD7B" wp14:editId="67501772">
+            <wp:extent cx="1899130" cy="2880000"/>
+            <wp:effectExtent l="152400" t="114300" r="139700" b="168275"/>
+            <wp:docPr id="3" name="Picture 3"/>
+            <wp:cNvGraphicFramePr>
+              <a:graphicFrameLocks xmlns:a="http://schemas.openxmlformats.org/drawingml/2006/main" noChangeAspect="1"/>
+            </wp:cNvGraphicFramePr>
+            <a:graphic xmlns:a="http://schemas.openxmlformats.org/drawingml/2006/main">
+              <a:graphicData uri="http://schemas.openxmlformats.org/drawingml/2006/picture">
+                <pic:pic xmlns:pic="http://schemas.openxmlformats.org/drawingml/2006/picture">
+                  <pic:nvPicPr>
+                    <pic:cNvPr id="1" name=""/>
+                    <pic:cNvPicPr/>
+                  </pic:nvPicPr>
+                  <pic:blipFill>
+                    <a:blip r:embed="rId7"/>
+                    <a:stretch>
+                      <a:fillRect/>
+                    </a:stretch>
+                  </pic:blipFill>
+                  <pic:spPr>
+                    <a:xfrm>
+                      <a:off x="0" y="0"/>
+                      <a:ext cx="1899130" cy="2880000"/>
+                    </a:xfrm>
+                    <a:prstGeom prst="rect">
+                      <a:avLst/>
+                    </a:prstGeom>
+                    <a:solidFill>
+                      <a:srgbClr val="FFFFFF">
+                        <a:shade val="85000"/>
+                      </a:srgbClr>
+                    </a:solidFill>
+                    <a:ln w="88900" cap="sq">
+                      <a:solidFill>
+                        <a:srgbClr val="FFFFFF"/>
+                      </a:solidFill>
+                      <a:miter lim="800000"/>
+                    </a:ln>
+                    <a:effectLst>
+                      <a:outerShdw blurRad="55000" dist="18000" dir="5400000" algn="tl" rotWithShape="0">
+                        <a:srgbClr val="000000">
+                          <a:alpha val="40000"/>
+                        </a:srgbClr>
+                      </a:outerShdw>
+                    </a:effectLst>
+                    <a:scene3d>
+                      <a:camera prst="orthographicFront"/>
+                      <a:lightRig rig="twoPt" dir="t">
+                        <a:rot lat="0" lon="0" rev="7200000"/>
+                      </a:lightRig>
+                    </a:scene3d>
+                    <a:sp3d>
+                      <a:bevelT w="25400" h="19050"/>
+                      <a:contourClr>
+                        <a:srgbClr val="FFFFFF"/>
+                      </a:contourClr>
+                    </a:sp3d>
+                  </pic:spPr>
+                </pic:pic>
+              </a:graphicData>
+            </a:graphic>
+          </wp:inline>
+        </w:drawing>
+      </w:r>
+    </w:p>
+    <w:p/>
+    <w:p/>
+    <w:p>
+      <w:pPr>
+        <w:pStyle w:val="Heading9"/>
+      </w:pPr>
+      <w:r>
+        <w:t>Default billede hvis dette ikke angives</w:t>
+      </w:r>
+    </w:p>
+    <w:p/>
+    <w:p>
+      <w:pPr>
+        <w:jc w:val="center"/>
+      </w:pPr>
+      <w:r>
+        <w:drawing>
+          <wp:inline distT="0" distB="0" distL="0" distR="0" wp14:anchorId="250DFDC6" wp14:editId="0FD9D6C7">
+            <wp:extent cx="1900021" cy="2880000"/>
+            <wp:effectExtent l="152400" t="114300" r="138430" b="168275"/>
+            <wp:docPr id="4" name="Picture 4"/>
+            <wp:cNvGraphicFramePr>
+              <a:graphicFrameLocks xmlns:a="http://schemas.openxmlformats.org/drawingml/2006/main" noChangeAspect="1"/>
+            </wp:cNvGraphicFramePr>
+            <a:graphic xmlns:a="http://schemas.openxmlformats.org/drawingml/2006/main">
+              <a:graphicData uri="http://schemas.openxmlformats.org/drawingml/2006/picture">
+                <pic:pic xmlns:pic="http://schemas.openxmlformats.org/drawingml/2006/picture">
+                  <pic:nvPicPr>
+                    <pic:cNvPr id="1" name=""/>
+                    <pic:cNvPicPr/>
+                  </pic:nvPicPr>
+                  <pic:blipFill>
+                    <a:blip r:embed="rId8"/>
+                    <a:stretch>
+                      <a:fillRect/>
+                    </a:stretch>
+                  </pic:blipFill>
+                  <pic:spPr>
+                    <a:xfrm>
+                      <a:off x="0" y="0"/>
+                      <a:ext cx="1900021" cy="2880000"/>
+                    </a:xfrm>
+                    <a:prstGeom prst="rect">
+                      <a:avLst/>
+                    </a:prstGeom>
+                    <a:solidFill>
+                      <a:srgbClr val="FFFFFF">
+                        <a:shade val="85000"/>
+                      </a:srgbClr>
+                    </a:solidFill>
+                    <a:ln w="88900" cap="sq">
+                      <a:solidFill>
+                        <a:srgbClr val="FFFFFF"/>
+                      </a:solidFill>
+                      <a:miter lim="800000"/>
+                    </a:ln>
+                    <a:effectLst>
+                      <a:outerShdw blurRad="55000" dist="18000" dir="5400000" algn="tl" rotWithShape="0">
+                        <a:srgbClr val="000000">
+                          <a:alpha val="40000"/>
+                        </a:srgbClr>
+                      </a:outerShdw>
+                    </a:effectLst>
+                    <a:scene3d>
+                      <a:camera prst="orthographicFront"/>
+                      <a:lightRig rig="twoPt" dir="t">
+                        <a:rot lat="0" lon="0" rev="7200000"/>
+                      </a:lightRig>
+                    </a:scene3d>
+                    <a:sp3d>
+                      <a:bevelT w="25400" h="19050"/>
+                      <a:contourClr>
+                        <a:srgbClr val="FFFFFF"/>
+                      </a:contourClr>
+                    </a:sp3d>
+                  </pic:spPr>
+                </pic:pic>
+              </a:graphicData>
+            </a:graphic>
+          </wp:inline>
+        </w:drawing>
+      </w:r>
+    </w:p>
+    <w:p/>
+    <w:p>
+      <w:pPr>
+        <w:pStyle w:val="Heading9"/>
+      </w:pPr>
+      <w:r>
+        <w:t>Visning af seneste 3 biler på Velkommen siden</w:t>
+      </w:r>
+    </w:p>
+    <w:p/>
+    <w:p>
+      <w:pPr>
+        <w:jc w:val="center"/>
+      </w:pPr>
+      <w:r>
+        <w:lastRenderedPageBreak/>
+        <w:drawing>
+          <wp:inline distT="0" distB="0" distL="0" distR="0" wp14:anchorId="60A5C6C6" wp14:editId="56A7CA6B">
+            <wp:extent cx="4320000" cy="2417188"/>
+            <wp:effectExtent l="133350" t="114300" r="118745" b="173990"/>
+            <wp:docPr id="5" name="Picture 5"/>
+            <wp:cNvGraphicFramePr>
+              <a:graphicFrameLocks xmlns:a="http://schemas.openxmlformats.org/drawingml/2006/main" noChangeAspect="1"/>
+            </wp:cNvGraphicFramePr>
+            <a:graphic xmlns:a="http://schemas.openxmlformats.org/drawingml/2006/main">
+              <a:graphicData uri="http://schemas.openxmlformats.org/drawingml/2006/picture">
+                <pic:pic xmlns:pic="http://schemas.openxmlformats.org/drawingml/2006/picture">
+                  <pic:nvPicPr>
+                    <pic:cNvPr id="1" name=""/>
+                    <pic:cNvPicPr/>
+                  </pic:nvPicPr>
+                  <pic:blipFill>
+                    <a:blip r:embed="rId9"/>
+                    <a:stretch>
+                      <a:fillRect/>
+                    </a:stretch>
+                  </pic:blipFill>
+                  <pic:spPr>
+                    <a:xfrm>
+                      <a:off x="0" y="0"/>
+                      <a:ext cx="4320000" cy="2417188"/>
+                    </a:xfrm>
+                    <a:prstGeom prst="rect">
+                      <a:avLst/>
+                    </a:prstGeom>
+                    <a:solidFill>
+                      <a:srgbClr val="FFFFFF">
+                        <a:shade val="85000"/>
+                      </a:srgbClr>
+                    </a:solidFill>
+                    <a:ln w="88900" cap="sq">
+                      <a:solidFill>
+                        <a:srgbClr val="FFFFFF"/>
+                      </a:solidFill>
+                      <a:miter lim="800000"/>
+                    </a:ln>
+                    <a:effectLst>
+                      <a:outerShdw blurRad="55000" dist="18000" dir="5400000" algn="tl" rotWithShape="0">
+                        <a:srgbClr val="000000">
+                          <a:alpha val="40000"/>
+                        </a:srgbClr>
+                      </a:outerShdw>
+                    </a:effectLst>
+                    <a:scene3d>
+                      <a:camera prst="orthographicFront"/>
+                      <a:lightRig rig="twoPt" dir="t">
+                        <a:rot lat="0" lon="0" rev="7200000"/>
+                      </a:lightRig>
+                    </a:scene3d>
+                    <a:sp3d>
+                      <a:bevelT w="25400" h="19050"/>
+                      <a:contourClr>
+                        <a:srgbClr val="FFFFFF"/>
+                      </a:contourClr>
+                    </a:sp3d>
+                  </pic:spPr>
+                </pic:pic>
+              </a:graphicData>
+            </a:graphic>
+          </wp:inline>
+        </w:drawing>
+      </w:r>
+    </w:p>
+    <w:p/>
+    <w:p>
+      <w:pPr>
+        <w:pStyle w:val="Heading9"/>
+      </w:pPr>
+      <w:r>
+        <w:t xml:space="preserve">Detalje visning af bil ændret til et </w:t>
+      </w:r>
+      <w:proofErr w:type="spellStart"/>
+      <w:r>
+        <w:t>PartialView</w:t>
+      </w:r>
+      <w:proofErr w:type="spellEnd"/>
+    </w:p>
+    <w:p>
+      <w:bookmarkStart w:id="1" w:name="_GoBack"/>
+      <w:bookmarkEnd w:id="1"/>
+    </w:p>
+    <w:p/>
+    <w:p>
+      <w:pPr>
+        <w:jc w:val="center"/>
+      </w:pPr>
+      <w:r>
+        <w:drawing>
+          <wp:inline distT="0" distB="0" distL="0" distR="0" wp14:anchorId="11446047" wp14:editId="1EAF4A06">
+            <wp:extent cx="5040000" cy="4645517"/>
+            <wp:effectExtent l="133350" t="114300" r="141605" b="136525"/>
+            <wp:docPr id="7" name="Picture 7"/>
+            <wp:cNvGraphicFramePr>
+              <a:graphicFrameLocks xmlns:a="http://schemas.openxmlformats.org/drawingml/2006/main" noChangeAspect="1"/>
+            </wp:cNvGraphicFramePr>
+            <a:graphic xmlns:a="http://schemas.openxmlformats.org/drawingml/2006/main">
+              <a:graphicData uri="http://schemas.openxmlformats.org/drawingml/2006/picture">
+                <pic:pic xmlns:pic="http://schemas.openxmlformats.org/drawingml/2006/picture">
+                  <pic:nvPicPr>
+                    <pic:cNvPr id="1" name=""/>
+                    <pic:cNvPicPr/>
+                  </pic:nvPicPr>
+                  <pic:blipFill>
+                    <a:blip r:embed="rId10"/>
+                    <a:stretch>
+                      <a:fillRect/>
+                    </a:stretch>
+                  </pic:blipFill>
+                  <pic:spPr>
+                    <a:xfrm>
+                      <a:off x="0" y="0"/>
+                      <a:ext cx="5040000" cy="4645517"/>
+                    </a:xfrm>
+                    <a:prstGeom prst="rect">
+                      <a:avLst/>
+                    </a:prstGeom>
+                    <a:solidFill>
+                      <a:srgbClr val="FFFFFF">
+                        <a:shade val="85000"/>
+                      </a:srgbClr>
+                    </a:solidFill>
+                    <a:ln w="88900" cap="sq">
+                      <a:solidFill>
+                        <a:srgbClr val="FFFFFF"/>
+                      </a:solidFill>
+                      <a:miter lim="800000"/>
+                    </a:ln>
+                    <a:effectLst>
+                      <a:outerShdw blurRad="55000" dist="18000" dir="5400000" algn="tl" rotWithShape="0">
+                        <a:srgbClr val="000000">
+                          <a:alpha val="40000"/>
+                        </a:srgbClr>
+                      </a:outerShdw>
+                    </a:effectLst>
+                    <a:scene3d>
+                      <a:camera prst="orthographicFront"/>
+                      <a:lightRig rig="twoPt" dir="t">
+                        <a:rot lat="0" lon="0" rev="7200000"/>
+                      </a:lightRig>
+                    </a:scene3d>
+                    <a:sp3d>
+                      <a:bevelT w="25400" h="19050"/>
+                      <a:contourClr>
+                        <a:srgbClr val="FFFFFF"/>
+                      </a:contourClr>
+                    </a:sp3d>
+                  </pic:spPr>
+                </pic:pic>
+              </a:graphicData>
+            </a:graphic>
+          </wp:inline>
+        </w:drawing>
+      </w:r>
+    </w:p>
+    <w:p/>
+    <w:p>
+      <w:pPr>
+        <w:pStyle w:val="Heading9"/>
+      </w:pPr>
+      <w:r>
+        <w:lastRenderedPageBreak/>
+        <w:t xml:space="preserve">Udvidelse af </w:t>
+      </w:r>
+      <w:proofErr w:type="spellStart"/>
+      <w:r>
+        <w:t>client</w:t>
+      </w:r>
+      <w:proofErr w:type="spellEnd"/>
+      <w:r>
+        <w:t xml:space="preserve"> validering </w:t>
+      </w:r>
+    </w:p>
+    <w:p/>
+    <w:p/>
+    <w:p>
+      <w:pPr>
+        <w:jc w:val="center"/>
+      </w:pPr>
+      <w:r>
+        <w:drawing>
+          <wp:inline distT="0" distB="0" distL="0" distR="0" wp14:anchorId="6F690BAE" wp14:editId="5F6F4A0D">
+            <wp:extent cx="3600000" cy="2850067"/>
+            <wp:effectExtent l="152400" t="114300" r="153035" b="140970"/>
+            <wp:docPr id="6" name="Picture 6"/>
+            <wp:cNvGraphicFramePr>
+              <a:graphicFrameLocks xmlns:a="http://schemas.openxmlformats.org/drawingml/2006/main" noChangeAspect="1"/>
+            </wp:cNvGraphicFramePr>
+            <a:graphic xmlns:a="http://schemas.openxmlformats.org/drawingml/2006/main">
+              <a:graphicData uri="http://schemas.openxmlformats.org/drawingml/2006/picture">
+                <pic:pic xmlns:pic="http://schemas.openxmlformats.org/drawingml/2006/picture">
+                  <pic:nvPicPr>
+                    <pic:cNvPr id="1" name=""/>
+                    <pic:cNvPicPr/>
+                  </pic:nvPicPr>
+                  <pic:blipFill>
+                    <a:blip r:embed="rId11"/>
+                    <a:stretch>
+                      <a:fillRect/>
+                    </a:stretch>
+                  </pic:blipFill>
+                  <pic:spPr>
+                    <a:xfrm>
+                      <a:off x="0" y="0"/>
+                      <a:ext cx="3600000" cy="2850067"/>
+                    </a:xfrm>
+                    <a:prstGeom prst="rect">
+                      <a:avLst/>
+                    </a:prstGeom>
+                    <a:solidFill>
+                      <a:srgbClr val="FFFFFF">
+                        <a:shade val="85000"/>
+                      </a:srgbClr>
+                    </a:solidFill>
+                    <a:ln w="88900" cap="sq">
+                      <a:solidFill>
+                        <a:srgbClr val="FFFFFF"/>
+                      </a:solidFill>
+                      <a:miter lim="800000"/>
+                    </a:ln>
+                    <a:effectLst>
+                      <a:outerShdw blurRad="55000" dist="18000" dir="5400000" algn="tl" rotWithShape="0">
+                        <a:srgbClr val="000000">
+                          <a:alpha val="40000"/>
+                        </a:srgbClr>
+                      </a:outerShdw>
+                    </a:effectLst>
+                    <a:scene3d>
+                      <a:camera prst="orthographicFront"/>
+                      <a:lightRig rig="twoPt" dir="t">
+                        <a:rot lat="0" lon="0" rev="7200000"/>
+                      </a:lightRig>
+                    </a:scene3d>
+                    <a:sp3d>
+                      <a:bevelT w="25400" h="19050"/>
+                      <a:contourClr>
+                        <a:srgbClr val="FFFFFF"/>
+                      </a:contourClr>
+                    </a:sp3d>
+                  </pic:spPr>
+                </pic:pic>
+              </a:graphicData>
+            </a:graphic>
+          </wp:inline>
+        </w:drawing>
+      </w:r>
+    </w:p>
+    <w:p/>
+    <w:p/>
+    <w:p/>
+    <w:p>
+      <w:pPr>
+        <w:pStyle w:val="Heading2"/>
+      </w:pPr>
+      <w:r>
+        <w:t>Performance optimering</w:t>
+      </w:r>
+    </w:p>
+    <w:p/>
+    <w:p/>
+    <w:p/>
+    <w:p>
+      <w:pPr>
+        <w:pStyle w:val="Heading2"/>
+      </w:pPr>
+      <w:proofErr w:type="spellStart"/>
+      <w:r>
+        <w:t>Static</w:t>
+      </w:r>
+      <w:proofErr w:type="spellEnd"/>
+      <w:r>
+        <w:t xml:space="preserve"> files</w:t>
+      </w:r>
+    </w:p>
+    <w:p/>
+    <w:p/>
+    <w:p/>
+    <w:p>
+      <w:pPr>
+        <w:pStyle w:val="Heading2"/>
+      </w:pPr>
+      <w:proofErr w:type="spellStart"/>
+      <w:r>
+        <w:t>Azure</w:t>
+      </w:r>
+      <w:proofErr w:type="spellEnd"/>
+    </w:p>
+    <w:p/>
+    <w:p/>
+    <w:p/>
     <w:sectPr>
       <w:pgSz w:w="11900" w:h="16840"/>
       <w:pgMar w:top="1440" w:right="1440" w:bottom="1440" w:left="1440" w:header="708" w:footer="708" w:gutter="0"/>
@@ -1694,6 +2405,114 @@
       <w:color w:val="2F5496" w:themeColor="accent1" w:themeShade="BF"/>
     </w:rPr>
   </w:style>
+  <w:style w:type="paragraph" w:styleId="Heading5">
+    <w:name w:val="heading 5"/>
+    <w:basedOn w:val="Normal"/>
+    <w:next w:val="Normal"/>
+    <w:link w:val="Heading5Char"/>
+    <w:uiPriority w:val="9"/>
+    <w:unhideWhenUsed/>
+    <w:qFormat/>
+    <w:rsid w:val="00BD731A"/>
+    <w:pPr>
+      <w:keepNext/>
+      <w:keepLines/>
+      <w:spacing w:before="40"/>
+      <w:outlineLvl w:val="4"/>
+    </w:pPr>
+    <w:rPr>
+      <w:rFonts w:asciiTheme="majorHAnsi" w:eastAsiaTheme="majorEastAsia" w:hAnsiTheme="majorHAnsi" w:cstheme="majorBidi"/>
+      <w:color w:val="2F5496" w:themeColor="accent1" w:themeShade="BF"/>
+    </w:rPr>
+  </w:style>
+  <w:style w:type="paragraph" w:styleId="Heading6">
+    <w:name w:val="heading 6"/>
+    <w:basedOn w:val="Normal"/>
+    <w:next w:val="Normal"/>
+    <w:link w:val="Heading6Char"/>
+    <w:uiPriority w:val="9"/>
+    <w:unhideWhenUsed/>
+    <w:qFormat/>
+    <w:rsid w:val="00BD731A"/>
+    <w:pPr>
+      <w:keepNext/>
+      <w:keepLines/>
+      <w:spacing w:before="40"/>
+      <w:outlineLvl w:val="5"/>
+    </w:pPr>
+    <w:rPr>
+      <w:rFonts w:asciiTheme="majorHAnsi" w:eastAsiaTheme="majorEastAsia" w:hAnsiTheme="majorHAnsi" w:cstheme="majorBidi"/>
+      <w:color w:val="1F3763" w:themeColor="accent1" w:themeShade="7F"/>
+    </w:rPr>
+  </w:style>
+  <w:style w:type="paragraph" w:styleId="Heading7">
+    <w:name w:val="heading 7"/>
+    <w:basedOn w:val="Normal"/>
+    <w:next w:val="Normal"/>
+    <w:link w:val="Heading7Char"/>
+    <w:uiPriority w:val="9"/>
+    <w:unhideWhenUsed/>
+    <w:qFormat/>
+    <w:rsid w:val="00BD731A"/>
+    <w:pPr>
+      <w:keepNext/>
+      <w:keepLines/>
+      <w:spacing w:before="40"/>
+      <w:outlineLvl w:val="6"/>
+    </w:pPr>
+    <w:rPr>
+      <w:rFonts w:asciiTheme="majorHAnsi" w:eastAsiaTheme="majorEastAsia" w:hAnsiTheme="majorHAnsi" w:cstheme="majorBidi"/>
+      <w:i/>
+      <w:iCs/>
+      <w:color w:val="1F3763" w:themeColor="accent1" w:themeShade="7F"/>
+    </w:rPr>
+  </w:style>
+  <w:style w:type="paragraph" w:styleId="Heading8">
+    <w:name w:val="heading 8"/>
+    <w:basedOn w:val="Normal"/>
+    <w:next w:val="Normal"/>
+    <w:link w:val="Heading8Char"/>
+    <w:uiPriority w:val="9"/>
+    <w:unhideWhenUsed/>
+    <w:qFormat/>
+    <w:rsid w:val="00BD731A"/>
+    <w:pPr>
+      <w:keepNext/>
+      <w:keepLines/>
+      <w:spacing w:before="40"/>
+      <w:outlineLvl w:val="7"/>
+    </w:pPr>
+    <w:rPr>
+      <w:rFonts w:asciiTheme="majorHAnsi" w:eastAsiaTheme="majorEastAsia" w:hAnsiTheme="majorHAnsi" w:cstheme="majorBidi"/>
+      <w:color w:val="272727" w:themeColor="text1" w:themeTint="D8"/>
+      <w:sz w:val="21"/>
+      <w:szCs w:val="21"/>
+    </w:rPr>
+  </w:style>
+  <w:style w:type="paragraph" w:styleId="Heading9">
+    <w:name w:val="heading 9"/>
+    <w:basedOn w:val="Normal"/>
+    <w:next w:val="Normal"/>
+    <w:link w:val="Heading9Char"/>
+    <w:uiPriority w:val="9"/>
+    <w:unhideWhenUsed/>
+    <w:qFormat/>
+    <w:rsid w:val="00BD731A"/>
+    <w:pPr>
+      <w:keepNext/>
+      <w:keepLines/>
+      <w:spacing w:before="40"/>
+      <w:outlineLvl w:val="8"/>
+    </w:pPr>
+    <w:rPr>
+      <w:rFonts w:asciiTheme="majorHAnsi" w:eastAsiaTheme="majorEastAsia" w:hAnsiTheme="majorHAnsi" w:cstheme="majorBidi"/>
+      <w:i/>
+      <w:iCs/>
+      <w:color w:val="272727" w:themeColor="text1" w:themeTint="D8"/>
+      <w:sz w:val="21"/>
+      <w:szCs w:val="21"/>
+    </w:rPr>
+  </w:style>
   <w:style w:type="character" w:default="1" w:styleId="DefaultParagraphFont">
     <w:name w:val="Default Paragraph Font"/>
     <w:uiPriority w:val="1"/>
@@ -1922,6 +2741,69 @@
     <w:rPr>
       <w:i/>
       <w:iCs/>
+    </w:rPr>
+  </w:style>
+  <w:style w:type="character" w:customStyle="1" w:styleId="Heading5Char">
+    <w:name w:val="Heading 5 Char"/>
+    <w:basedOn w:val="DefaultParagraphFont"/>
+    <w:link w:val="Heading5"/>
+    <w:uiPriority w:val="9"/>
+    <w:rsid w:val="00BD731A"/>
+    <w:rPr>
+      <w:rFonts w:asciiTheme="majorHAnsi" w:eastAsiaTheme="majorEastAsia" w:hAnsiTheme="majorHAnsi" w:cstheme="majorBidi"/>
+      <w:color w:val="2F5496" w:themeColor="accent1" w:themeShade="BF"/>
+    </w:rPr>
+  </w:style>
+  <w:style w:type="character" w:customStyle="1" w:styleId="Heading6Char">
+    <w:name w:val="Heading 6 Char"/>
+    <w:basedOn w:val="DefaultParagraphFont"/>
+    <w:link w:val="Heading6"/>
+    <w:uiPriority w:val="9"/>
+    <w:rsid w:val="00BD731A"/>
+    <w:rPr>
+      <w:rFonts w:asciiTheme="majorHAnsi" w:eastAsiaTheme="majorEastAsia" w:hAnsiTheme="majorHAnsi" w:cstheme="majorBidi"/>
+      <w:color w:val="1F3763" w:themeColor="accent1" w:themeShade="7F"/>
+    </w:rPr>
+  </w:style>
+  <w:style w:type="character" w:customStyle="1" w:styleId="Heading7Char">
+    <w:name w:val="Heading 7 Char"/>
+    <w:basedOn w:val="DefaultParagraphFont"/>
+    <w:link w:val="Heading7"/>
+    <w:uiPriority w:val="9"/>
+    <w:rsid w:val="00BD731A"/>
+    <w:rPr>
+      <w:rFonts w:asciiTheme="majorHAnsi" w:eastAsiaTheme="majorEastAsia" w:hAnsiTheme="majorHAnsi" w:cstheme="majorBidi"/>
+      <w:i/>
+      <w:iCs/>
+      <w:color w:val="1F3763" w:themeColor="accent1" w:themeShade="7F"/>
+    </w:rPr>
+  </w:style>
+  <w:style w:type="character" w:customStyle="1" w:styleId="Heading8Char">
+    <w:name w:val="Heading 8 Char"/>
+    <w:basedOn w:val="DefaultParagraphFont"/>
+    <w:link w:val="Heading8"/>
+    <w:uiPriority w:val="9"/>
+    <w:rsid w:val="00BD731A"/>
+    <w:rPr>
+      <w:rFonts w:asciiTheme="majorHAnsi" w:eastAsiaTheme="majorEastAsia" w:hAnsiTheme="majorHAnsi" w:cstheme="majorBidi"/>
+      <w:color w:val="272727" w:themeColor="text1" w:themeTint="D8"/>
+      <w:sz w:val="21"/>
+      <w:szCs w:val="21"/>
+    </w:rPr>
+  </w:style>
+  <w:style w:type="character" w:customStyle="1" w:styleId="Heading9Char">
+    <w:name w:val="Heading 9 Char"/>
+    <w:basedOn w:val="DefaultParagraphFont"/>
+    <w:link w:val="Heading9"/>
+    <w:uiPriority w:val="9"/>
+    <w:rsid w:val="00BD731A"/>
+    <w:rPr>
+      <w:rFonts w:asciiTheme="majorHAnsi" w:eastAsiaTheme="majorEastAsia" w:hAnsiTheme="majorHAnsi" w:cstheme="majorBidi"/>
+      <w:i/>
+      <w:iCs/>
+      <w:color w:val="272727" w:themeColor="text1" w:themeTint="D8"/>
+      <w:sz w:val="21"/>
+      <w:szCs w:val="21"/>
     </w:rPr>
   </w:style>
 </w:styles>

--- a/antons-auto.mvc/Docs/Opgave 4.docx
+++ b/antons-auto.mvc/Docs/Opgave 4.docx
@@ -342,6 +342,9 @@
         <w:jc w:val="center"/>
       </w:pPr>
       <w:r>
+        <w:rPr>
+          <w:noProof/>
+        </w:rPr>
         <w:drawing>
           <wp:inline distT="0" distB="0" distL="0" distR="0" wp14:anchorId="27548AD4" wp14:editId="3E42C85E">
             <wp:extent cx="3600000" cy="729180"/>
@@ -412,9 +415,130 @@
     <w:p/>
     <w:p>
       <w:pPr>
+        <w:jc w:val="center"/>
+      </w:pPr>
+      <w:r>
+        <w:drawing>
+          <wp:inline distT="0" distB="0" distL="0" distR="0" wp14:anchorId="2B90B43A" wp14:editId="1746CBE4">
+            <wp:extent cx="3600000" cy="461375"/>
+            <wp:effectExtent l="152400" t="114300" r="153035" b="167640"/>
+            <wp:docPr id="8" name="Picture 8"/>
+            <wp:cNvGraphicFramePr>
+              <a:graphicFrameLocks xmlns:a="http://schemas.openxmlformats.org/drawingml/2006/main" noChangeAspect="1"/>
+            </wp:cNvGraphicFramePr>
+            <a:graphic xmlns:a="http://schemas.openxmlformats.org/drawingml/2006/main">
+              <a:graphicData uri="http://schemas.openxmlformats.org/drawingml/2006/picture">
+                <pic:pic xmlns:pic="http://schemas.openxmlformats.org/drawingml/2006/picture">
+                  <pic:nvPicPr>
+                    <pic:cNvPr id="1" name=""/>
+                    <pic:cNvPicPr/>
+                  </pic:nvPicPr>
+                  <pic:blipFill>
+                    <a:blip r:embed="rId6"/>
+                    <a:stretch>
+                      <a:fillRect/>
+                    </a:stretch>
+                  </pic:blipFill>
+                  <pic:spPr>
+                    <a:xfrm>
+                      <a:off x="0" y="0"/>
+                      <a:ext cx="3600000" cy="461375"/>
+                    </a:xfrm>
+                    <a:prstGeom prst="rect">
+                      <a:avLst/>
+                    </a:prstGeom>
+                    <a:solidFill>
+                      <a:srgbClr val="FFFFFF">
+                        <a:shade val="85000"/>
+                      </a:srgbClr>
+                    </a:solidFill>
+                    <a:ln w="88900" cap="sq">
+                      <a:solidFill>
+                        <a:srgbClr val="FFFFFF"/>
+                      </a:solidFill>
+                      <a:miter lim="800000"/>
+                    </a:ln>
+                    <a:effectLst>
+                      <a:outerShdw blurRad="55000" dist="18000" dir="5400000" algn="tl" rotWithShape="0">
+                        <a:srgbClr val="000000">
+                          <a:alpha val="40000"/>
+                        </a:srgbClr>
+                      </a:outerShdw>
+                    </a:effectLst>
+                    <a:scene3d>
+                      <a:camera prst="orthographicFront"/>
+                      <a:lightRig rig="twoPt" dir="t">
+                        <a:rot lat="0" lon="0" rev="7200000"/>
+                      </a:lightRig>
+                    </a:scene3d>
+                    <a:sp3d>
+                      <a:bevelT w="25400" h="19050"/>
+                      <a:contourClr>
+                        <a:srgbClr val="FFFFFF"/>
+                      </a:contourClr>
+                    </a:sp3d>
+                  </pic:spPr>
+                </pic:pic>
+              </a:graphicData>
+            </a:graphic>
+          </wp:inline>
+        </w:drawing>
+      </w:r>
+    </w:p>
+    <w:p>
+      <w:pPr>
+        <w:pStyle w:val="ListParagraph"/>
+        <w:numPr>
+          <w:ilvl w:val="0"/>
+          <w:numId w:val="8"/>
+        </w:numPr>
+      </w:pPr>
+      <w:r>
+        <w:t xml:space="preserve">Rediger = </w:t>
+      </w:r>
+      <w:proofErr w:type="spellStart"/>
+      <w:r>
+        <w:t>warning</w:t>
+      </w:r>
+      <w:proofErr w:type="spellEnd"/>
+    </w:p>
+    <w:p>
+      <w:pPr>
+        <w:pStyle w:val="ListParagraph"/>
+        <w:numPr>
+          <w:ilvl w:val="0"/>
+          <w:numId w:val="8"/>
+        </w:numPr>
+      </w:pPr>
+      <w:r>
+        <w:t>Detaljer = info</w:t>
+      </w:r>
+    </w:p>
+    <w:p>
+      <w:pPr>
+        <w:pStyle w:val="ListParagraph"/>
+        <w:numPr>
+          <w:ilvl w:val="0"/>
+          <w:numId w:val="8"/>
+        </w:numPr>
+      </w:pPr>
+      <w:r>
+        <w:t xml:space="preserve">Slet = </w:t>
+      </w:r>
+      <w:proofErr w:type="spellStart"/>
+      <w:r>
+        <w:t>danger</w:t>
+      </w:r>
+      <w:proofErr w:type="spellEnd"/>
+    </w:p>
+    <w:p/>
+    <w:p/>
+    <w:p>
+      <w:pPr>
         <w:pStyle w:val="Heading9"/>
       </w:pPr>
       <w:r>
+        <w:lastRenderedPageBreak/>
         <w:t xml:space="preserve">Tabeller er blevet </w:t>
       </w:r>
       <w:r>
@@ -423,7 +547,13 @@
     </w:p>
     <w:p>
       <w:r>
-        <w:t>De tabeller er der er i løsningen er blevet stribede for bedre at kunne skelne de enkelte rækker fra hinanden.</w:t>
+        <w:t>De tabeller der er i løsningen er blevet stribede</w:t>
+      </w:r>
+      <w:r>
+        <w:t>,</w:t>
+      </w:r>
+      <w:r>
+        <w:t xml:space="preserve"> for bedre at kunne skelne de enkelte rækker fra hinanden.</w:t>
       </w:r>
     </w:p>
     <w:p/>
@@ -432,6 +562,9 @@
         <w:jc w:val="center"/>
       </w:pPr>
       <w:r>
+        <w:rPr>
+          <w:noProof/>
+        </w:rPr>
         <w:drawing>
           <wp:inline distT="0" distB="0" distL="0" distR="0" wp14:anchorId="415BEEC7" wp14:editId="4AEF063E">
             <wp:extent cx="3600000" cy="995788"/>
@@ -448,7 +581,7 @@
                     <pic:cNvPicPr/>
                   </pic:nvPicPr>
                   <pic:blipFill>
-                    <a:blip r:embed="rId6"/>
+                    <a:blip r:embed="rId7"/>
                     <a:stretch>
                       <a:fillRect/>
                     </a:stretch>
@@ -505,7 +638,6 @@
         <w:pStyle w:val="Heading9"/>
       </w:pPr>
       <w:r>
-        <w:lastRenderedPageBreak/>
         <w:t xml:space="preserve">Detalje visning af bil ændret til </w:t>
       </w:r>
       <w:proofErr w:type="spellStart"/>
@@ -519,7 +651,7 @@
     </w:p>
     <w:p>
       <w:r>
-        <w:t xml:space="preserve">For at give en et mere samlet overblik over hver enkelt bil, er informationerne nu samlet i et </w:t>
+        <w:t xml:space="preserve">For at give et mere samlet overblik over hver enkelt bil, er informationerne nu samlet i et </w:t>
       </w:r>
       <w:proofErr w:type="spellStart"/>
       <w:r>
@@ -535,6 +667,9 @@
         <w:jc w:val="center"/>
       </w:pPr>
       <w:r>
+        <w:rPr>
+          <w:noProof/>
+        </w:rPr>
         <w:drawing>
           <wp:inline distT="0" distB="0" distL="0" distR="0" wp14:anchorId="32C3DD7B" wp14:editId="67501772">
             <wp:extent cx="1899130" cy="2880000"/>
@@ -551,7 +686,7 @@
                     <pic:cNvPicPr/>
                   </pic:nvPicPr>
                   <pic:blipFill>
-                    <a:blip r:embed="rId7"/>
+                    <a:blip r:embed="rId8"/>
                     <a:stretch>
                       <a:fillRect/>
                     </a:stretch>
@@ -602,22 +737,125 @@
         </w:drawing>
       </w:r>
     </w:p>
+    <w:p>
+      <w:pPr>
+        <w:jc w:val="center"/>
+      </w:pPr>
+      <w:r>
+        <w:drawing>
+          <wp:inline distT="0" distB="0" distL="0" distR="0" wp14:anchorId="31FCBEAF" wp14:editId="304D054A">
+            <wp:extent cx="4320000" cy="1762483"/>
+            <wp:effectExtent l="133350" t="114300" r="118745" b="161925"/>
+            <wp:docPr id="9" name="Picture 9"/>
+            <wp:cNvGraphicFramePr>
+              <a:graphicFrameLocks xmlns:a="http://schemas.openxmlformats.org/drawingml/2006/main" noChangeAspect="1"/>
+            </wp:cNvGraphicFramePr>
+            <a:graphic xmlns:a="http://schemas.openxmlformats.org/drawingml/2006/main">
+              <a:graphicData uri="http://schemas.openxmlformats.org/drawingml/2006/picture">
+                <pic:pic xmlns:pic="http://schemas.openxmlformats.org/drawingml/2006/picture">
+                  <pic:nvPicPr>
+                    <pic:cNvPr id="1" name=""/>
+                    <pic:cNvPicPr/>
+                  </pic:nvPicPr>
+                  <pic:blipFill>
+                    <a:blip r:embed="rId9"/>
+                    <a:stretch>
+                      <a:fillRect/>
+                    </a:stretch>
+                  </pic:blipFill>
+                  <pic:spPr>
+                    <a:xfrm>
+                      <a:off x="0" y="0"/>
+                      <a:ext cx="4320000" cy="1762483"/>
+                    </a:xfrm>
+                    <a:prstGeom prst="rect">
+                      <a:avLst/>
+                    </a:prstGeom>
+                    <a:solidFill>
+                      <a:srgbClr val="FFFFFF">
+                        <a:shade val="85000"/>
+                      </a:srgbClr>
+                    </a:solidFill>
+                    <a:ln w="88900" cap="sq">
+                      <a:solidFill>
+                        <a:srgbClr val="FFFFFF"/>
+                      </a:solidFill>
+                      <a:miter lim="800000"/>
+                    </a:ln>
+                    <a:effectLst>
+                      <a:outerShdw blurRad="55000" dist="18000" dir="5400000" algn="tl" rotWithShape="0">
+                        <a:srgbClr val="000000">
+                          <a:alpha val="40000"/>
+                        </a:srgbClr>
+                      </a:outerShdw>
+                    </a:effectLst>
+                    <a:scene3d>
+                      <a:camera prst="orthographicFront"/>
+                      <a:lightRig rig="twoPt" dir="t">
+                        <a:rot lat="0" lon="0" rev="7200000"/>
+                      </a:lightRig>
+                    </a:scene3d>
+                    <a:sp3d>
+                      <a:bevelT w="25400" h="19050"/>
+                      <a:contourClr>
+                        <a:srgbClr val="FFFFFF"/>
+                      </a:contourClr>
+                    </a:sp3d>
+                  </pic:spPr>
+                </pic:pic>
+              </a:graphicData>
+            </a:graphic>
+          </wp:inline>
+        </w:drawing>
+      </w:r>
+    </w:p>
     <w:p/>
     <w:p/>
     <w:p>
       <w:pPr>
+        <w:rPr>
+          <w:rFonts w:asciiTheme="majorHAnsi" w:eastAsiaTheme="majorEastAsia" w:hAnsiTheme="majorHAnsi" w:cstheme="majorBidi"/>
+          <w:i/>
+          <w:iCs/>
+          <w:color w:val="272727" w:themeColor="text1" w:themeTint="D8"/>
+          <w:sz w:val="21"/>
+          <w:szCs w:val="21"/>
+        </w:rPr>
+      </w:pPr>
+      <w:r>
+        <w:br w:type="page"/>
+      </w:r>
+    </w:p>
+    <w:p>
+      <w:pPr>
         <w:pStyle w:val="Heading9"/>
       </w:pPr>
       <w:r>
+        <w:lastRenderedPageBreak/>
         <w:t>Default billede hvis dette ikke angives</w:t>
       </w:r>
     </w:p>
-    <w:p/>
+    <w:p>
+      <w:r>
+        <w:t xml:space="preserve">I tilfælde af der ikke er angivet et billede i url’en, vises et </w:t>
+      </w:r>
+      <w:proofErr w:type="gramStart"/>
+      <w:r>
+        <w:t>default billede</w:t>
+      </w:r>
+      <w:proofErr w:type="gramEnd"/>
+      <w:r>
+        <w:t>.</w:t>
+      </w:r>
+    </w:p>
     <w:p>
       <w:pPr>
         <w:jc w:val="center"/>
       </w:pPr>
       <w:r>
+        <w:rPr>
+          <w:noProof/>
+        </w:rPr>
         <w:drawing>
           <wp:inline distT="0" distB="0" distL="0" distR="0" wp14:anchorId="250DFDC6" wp14:editId="0FD9D6C7">
             <wp:extent cx="1900021" cy="2880000"/>
@@ -634,7 +872,7 @@
                     <pic:cNvPicPr/>
                   </pic:nvPicPr>
                   <pic:blipFill>
-                    <a:blip r:embed="rId8"/>
+                    <a:blip r:embed="rId10"/>
                     <a:stretch>
                       <a:fillRect/>
                     </a:stretch>
@@ -688,19 +926,147 @@
     <w:p/>
     <w:p>
       <w:pPr>
+        <w:jc w:val="center"/>
+      </w:pPr>
+      <w:r>
+        <w:drawing>
+          <wp:inline distT="0" distB="0" distL="0" distR="0" wp14:anchorId="2A0546CD" wp14:editId="0155DCEF">
+            <wp:extent cx="4320000" cy="1101552"/>
+            <wp:effectExtent l="133350" t="114300" r="118745" b="156210"/>
+            <wp:docPr id="10" name="Picture 10"/>
+            <wp:cNvGraphicFramePr>
+              <a:graphicFrameLocks xmlns:a="http://schemas.openxmlformats.org/drawingml/2006/main" noChangeAspect="1"/>
+            </wp:cNvGraphicFramePr>
+            <a:graphic xmlns:a="http://schemas.openxmlformats.org/drawingml/2006/main">
+              <a:graphicData uri="http://schemas.openxmlformats.org/drawingml/2006/picture">
+                <pic:pic xmlns:pic="http://schemas.openxmlformats.org/drawingml/2006/picture">
+                  <pic:nvPicPr>
+                    <pic:cNvPr id="1" name=""/>
+                    <pic:cNvPicPr/>
+                  </pic:nvPicPr>
+                  <pic:blipFill>
+                    <a:blip r:embed="rId11"/>
+                    <a:stretch>
+                      <a:fillRect/>
+                    </a:stretch>
+                  </pic:blipFill>
+                  <pic:spPr>
+                    <a:xfrm>
+                      <a:off x="0" y="0"/>
+                      <a:ext cx="4320000" cy="1101552"/>
+                    </a:xfrm>
+                    <a:prstGeom prst="rect">
+                      <a:avLst/>
+                    </a:prstGeom>
+                    <a:solidFill>
+                      <a:srgbClr val="FFFFFF">
+                        <a:shade val="85000"/>
+                      </a:srgbClr>
+                    </a:solidFill>
+                    <a:ln w="88900" cap="sq">
+                      <a:solidFill>
+                        <a:srgbClr val="FFFFFF"/>
+                      </a:solidFill>
+                      <a:miter lim="800000"/>
+                    </a:ln>
+                    <a:effectLst>
+                      <a:outerShdw blurRad="55000" dist="18000" dir="5400000" algn="tl" rotWithShape="0">
+                        <a:srgbClr val="000000">
+                          <a:alpha val="40000"/>
+                        </a:srgbClr>
+                      </a:outerShdw>
+                    </a:effectLst>
+                    <a:scene3d>
+                      <a:camera prst="orthographicFront"/>
+                      <a:lightRig rig="twoPt" dir="t">
+                        <a:rot lat="0" lon="0" rev="7200000"/>
+                      </a:lightRig>
+                    </a:scene3d>
+                    <a:sp3d>
+                      <a:bevelT w="25400" h="19050"/>
+                      <a:contourClr>
+                        <a:srgbClr val="FFFFFF"/>
+                      </a:contourClr>
+                    </a:sp3d>
+                  </pic:spPr>
+                </pic:pic>
+              </a:graphicData>
+            </a:graphic>
+          </wp:inline>
+        </w:drawing>
+      </w:r>
+    </w:p>
+    <w:p>
+      <w:r>
+        <w:t xml:space="preserve">Billedet </w:t>
+      </w:r>
+      <w:r>
+        <w:t xml:space="preserve">hentes fra images folderen, som leveres via </w:t>
+      </w:r>
+      <w:proofErr w:type="spellStart"/>
+      <w:r>
+        <w:t>staticfiles</w:t>
+      </w:r>
+      <w:proofErr w:type="spellEnd"/>
+      <w:r>
+        <w:t xml:space="preserve">. Ud fra </w:t>
+      </w:r>
+      <w:proofErr w:type="spellStart"/>
+      <w:r>
+        <w:t>HttpContext’en</w:t>
+      </w:r>
+      <w:proofErr w:type="spellEnd"/>
+      <w:r>
+        <w:t xml:space="preserve"> hentes url </w:t>
+      </w:r>
+      <w:proofErr w:type="spellStart"/>
+      <w:r>
+        <w:t>scheme</w:t>
+      </w:r>
+      <w:proofErr w:type="spellEnd"/>
+      <w:r>
+        <w:t xml:space="preserve">, base url som sammensættes med stien til billedet. </w:t>
+      </w:r>
+    </w:p>
+    <w:p/>
+    <w:p>
+      <w:pPr>
+        <w:rPr>
+          <w:rFonts w:asciiTheme="majorHAnsi" w:eastAsiaTheme="majorEastAsia" w:hAnsiTheme="majorHAnsi" w:cstheme="majorBidi"/>
+          <w:i/>
+          <w:iCs/>
+          <w:color w:val="272727" w:themeColor="text1" w:themeTint="D8"/>
+          <w:sz w:val="21"/>
+          <w:szCs w:val="21"/>
+        </w:rPr>
+      </w:pPr>
+      <w:r>
+        <w:br w:type="page"/>
+      </w:r>
+    </w:p>
+    <w:p>
+      <w:pPr>
         <w:pStyle w:val="Heading9"/>
       </w:pPr>
       <w:r>
+        <w:lastRenderedPageBreak/>
         <w:t>Visning af seneste 3 biler på Velkommen siden</w:t>
       </w:r>
     </w:p>
+    <w:p>
+      <w:r>
+        <w:t>På velkommen siden, som kan ses uden login, vises de 3 senest oprettede biler. Her er benyttet samme kort som på ”Biler” siden</w:t>
+      </w:r>
+    </w:p>
     <w:p/>
     <w:p>
       <w:pPr>
         <w:jc w:val="center"/>
       </w:pPr>
       <w:r>
-        <w:lastRenderedPageBreak/>
+        <w:rPr>
+          <w:noProof/>
+        </w:rPr>
         <w:drawing>
           <wp:inline distT="0" distB="0" distL="0" distR="0" wp14:anchorId="60A5C6C6" wp14:editId="56A7CA6B">
             <wp:extent cx="4320000" cy="2417188"/>
@@ -717,7 +1083,7 @@
                     <pic:cNvPicPr/>
                   </pic:nvPicPr>
                   <pic:blipFill>
-                    <a:blip r:embed="rId9"/>
+                    <a:blip r:embed="rId12"/>
                     <a:stretch>
                       <a:fillRect/>
                     </a:stretch>
@@ -769,6 +1135,7 @@
       </w:r>
     </w:p>
     <w:p/>
+    <w:p/>
     <w:p>
       <w:pPr>
         <w:pStyle w:val="Heading9"/>
@@ -783,20 +1150,39 @@
       <w:proofErr w:type="spellEnd"/>
     </w:p>
     <w:p>
-      <w:bookmarkStart w:id="1" w:name="_GoBack"/>
-      <w:bookmarkEnd w:id="1"/>
-    </w:p>
-    <w:p/>
+      <w:r>
+        <w:t xml:space="preserve">For at kunne genbruge kortet for bil, er det lavet som et </w:t>
+      </w:r>
+      <w:proofErr w:type="spellStart"/>
+      <w:r>
+        <w:t>partialview</w:t>
+      </w:r>
+      <w:proofErr w:type="spellEnd"/>
+      <w:r>
+        <w:t xml:space="preserve">. </w:t>
+      </w:r>
+      <w:r>
+        <w:t xml:space="preserve">Dette gør at HTML koden hvor biler </w:t>
+      </w:r>
+      <w:proofErr w:type="spellStart"/>
+      <w:r>
+        <w:t>renderes</w:t>
+      </w:r>
+      <w:proofErr w:type="spellEnd"/>
+      <w:r>
+        <w:t xml:space="preserve"> minimeres, samtidig med at viewet kan bruges flere steder. Opdateres kortet vil det dermed slå igennem og give et ens udtryk de steder hvor en bil vises.</w:t>
+      </w:r>
+    </w:p>
     <w:p>
       <w:pPr>
         <w:jc w:val="center"/>
       </w:pPr>
       <w:r>
         <w:drawing>
-          <wp:inline distT="0" distB="0" distL="0" distR="0" wp14:anchorId="11446047" wp14:editId="1EAF4A06">
-            <wp:extent cx="5040000" cy="4645517"/>
-            <wp:effectExtent l="133350" t="114300" r="141605" b="136525"/>
-            <wp:docPr id="7" name="Picture 7"/>
+          <wp:inline distT="0" distB="0" distL="0" distR="0" wp14:anchorId="495A237B" wp14:editId="605CD11C">
+            <wp:extent cx="3600000" cy="687273"/>
+            <wp:effectExtent l="152400" t="114300" r="153035" b="170180"/>
+            <wp:docPr id="11" name="Picture 11"/>
             <wp:cNvGraphicFramePr>
               <a:graphicFrameLocks xmlns:a="http://schemas.openxmlformats.org/drawingml/2006/main" noChangeAspect="1"/>
             </wp:cNvGraphicFramePr>
@@ -808,7 +1194,7 @@
                     <pic:cNvPicPr/>
                   </pic:nvPicPr>
                   <pic:blipFill>
-                    <a:blip r:embed="rId10"/>
+                    <a:blip r:embed="rId13"/>
                     <a:stretch>
                       <a:fillRect/>
                     </a:stretch>
@@ -816,7 +1202,7 @@
                   <pic:spPr>
                     <a:xfrm>
                       <a:off x="0" y="0"/>
-                      <a:ext cx="5040000" cy="4645517"/>
+                      <a:ext cx="3600000" cy="687273"/>
                     </a:xfrm>
                     <a:prstGeom prst="rect">
                       <a:avLst/>
@@ -858,8 +1244,45 @@
           </wp:inline>
         </w:drawing>
       </w:r>
+      <w:bookmarkStart w:id="1" w:name="_GoBack"/>
+      <w:bookmarkEnd w:id="1"/>
+    </w:p>
+    <w:p>
+      <w:r>
+        <w:t xml:space="preserve">Ovenfor vises brugen af et </w:t>
+      </w:r>
+      <w:proofErr w:type="spellStart"/>
+      <w:r>
+        <w:t>partialview</w:t>
+      </w:r>
+      <w:proofErr w:type="spellEnd"/>
+      <w:r>
+        <w:t>.</w:t>
+      </w:r>
     </w:p>
     <w:p/>
+    <w:p/>
+    <w:p>
+      <w:pPr>
+        <w:jc w:val="center"/>
+      </w:pPr>
+    </w:p>
+    <w:p/>
+    <w:p>
+      <w:pPr>
+        <w:rPr>
+          <w:rFonts w:asciiTheme="majorHAnsi" w:eastAsiaTheme="majorEastAsia" w:hAnsiTheme="majorHAnsi" w:cstheme="majorBidi"/>
+          <w:i/>
+          <w:iCs/>
+          <w:color w:val="272727" w:themeColor="text1" w:themeTint="D8"/>
+          <w:sz w:val="21"/>
+          <w:szCs w:val="21"/>
+        </w:rPr>
+      </w:pPr>
+      <w:r>
+        <w:br w:type="page"/>
+      </w:r>
+    </w:p>
     <w:p>
       <w:pPr>
         <w:pStyle w:val="Heading9"/>
@@ -884,6 +1307,9 @@
         <w:jc w:val="center"/>
       </w:pPr>
       <w:r>
+        <w:rPr>
+          <w:noProof/>
+        </w:rPr>
         <w:drawing>
           <wp:inline distT="0" distB="0" distL="0" distR="0" wp14:anchorId="6F690BAE" wp14:editId="5F6F4A0D">
             <wp:extent cx="3600000" cy="2850067"/>
@@ -900,7 +1326,7 @@
                     <pic:cNvPicPr/>
                   </pic:nvPicPr>
                   <pic:blipFill>
-                    <a:blip r:embed="rId11"/>
+                    <a:blip r:embed="rId14"/>
                     <a:stretch>
                       <a:fillRect/>
                     </a:stretch>
@@ -1007,6 +1433,119 @@
 <file path=word/numbering.xml><?xml version="1.0" encoding="utf-8"?>
 <w:numbering xmlns:wpc="http://schemas.microsoft.com/office/word/2010/wordprocessingCanvas" xmlns:cx="http://schemas.microsoft.com/office/drawing/2014/chartex" xmlns:cx1="http://schemas.microsoft.com/office/drawing/2015/9/8/chartex" xmlns:cx2="http://schemas.microsoft.com/office/drawing/2015/10/21/chartex" xmlns:cx3="http://schemas.microsoft.com/office/drawing/2016/5/9/chartex" xmlns:cx4="http://schemas.microsoft.com/office/drawing/2016/5/10/chartex" xmlns:cx5="http://schemas.microsoft.com/office/drawing/2016/5/11/chartex" xmlns:cx6="http://schemas.microsoft.com/office/drawing/2016/5/12/chartex" xmlns:cx7="http://schemas.microsoft.com/office/drawing/2016/5/13/chartex" xmlns:cx8="http://schemas.microsoft.com/office/drawing/2016/5/14/chartex" xmlns:mc="http://schemas.openxmlformats.org/markup-compatibility/2006" xmlns:aink="http://schemas.microsoft.com/office/drawing/2016/ink" xmlns:am3d="http://schemas.microsoft.com/office/drawing/2017/model3d" xmlns:o="urn:schemas-microsoft-com:office:office" xmlns:r="http://schemas.openxmlformats.org/officeDocument/2006/relationships" xmlns:m="http://schemas.openxmlformats.org/officeDocument/2006/math" xmlns:v="urn:schemas-microsoft-com:vml" xmlns:wp14="http://schemas.microsoft.com/office/word/2010/wordprocessingDrawing" xmlns:wp="http://schemas.openxmlformats.org/drawingml/2006/wordprocessingDrawing" xmlns:w10="urn:schemas-microsoft-com:office:word" xmlns:w="http://schemas.openxmlformats.org/wordprocessingml/2006/main" xmlns:w14="http://schemas.microsoft.com/office/word/2010/wordml" xmlns:w15="http://schemas.microsoft.com/office/word/2012/wordml" xmlns:w16cid="http://schemas.microsoft.com/office/word/2016/wordml/cid" xmlns:w16se="http://schemas.microsoft.com/office/word/2015/wordml/symex" xmlns:wpg="http://schemas.microsoft.com/office/word/2010/wordprocessingGroup" xmlns:wpi="http://schemas.microsoft.com/office/word/2010/wordprocessingInk" xmlns:wne="http://schemas.microsoft.com/office/word/2006/wordml" xmlns:wps="http://schemas.microsoft.com/office/word/2010/wordprocessingShape" mc:Ignorable="w14 w15 w16se w16cid wp14">
   <w:abstractNum w:abstractNumId="0" w15:restartNumberingAfterBreak="0">
+    <w:nsid w:val="02355EF6"/>
+    <w:multiLevelType w:val="hybridMultilevel"/>
+    <w:tmpl w:val="B3123A1A"/>
+    <w:lvl w:ilvl="0" w:tplc="04060001">
+      <w:start w:val="1"/>
+      <w:numFmt w:val="bullet"/>
+      <w:lvlText w:val=""/>
+      <w:lvlJc w:val="left"/>
+      <w:pPr>
+        <w:ind w:left="720" w:hanging="360"/>
+      </w:pPr>
+      <w:rPr>
+        <w:rFonts w:ascii="Symbol" w:hAnsi="Symbol" w:hint="default"/>
+      </w:rPr>
+    </w:lvl>
+    <w:lvl w:ilvl="1" w:tplc="04060003" w:tentative="1">
+      <w:start w:val="1"/>
+      <w:numFmt w:val="bullet"/>
+      <w:lvlText w:val="o"/>
+      <w:lvlJc w:val="left"/>
+      <w:pPr>
+        <w:ind w:left="1440" w:hanging="360"/>
+      </w:pPr>
+      <w:rPr>
+        <w:rFonts w:ascii="Courier New" w:hAnsi="Courier New" w:cs="Courier New" w:hint="default"/>
+      </w:rPr>
+    </w:lvl>
+    <w:lvl w:ilvl="2" w:tplc="04060005" w:tentative="1">
+      <w:start w:val="1"/>
+      <w:numFmt w:val="bullet"/>
+      <w:lvlText w:val=""/>
+      <w:lvlJc w:val="left"/>
+      <w:pPr>
+        <w:ind w:left="2160" w:hanging="360"/>
+      </w:pPr>
+      <w:rPr>
+        <w:rFonts w:ascii="Wingdings" w:hAnsi="Wingdings" w:hint="default"/>
+      </w:rPr>
+    </w:lvl>
+    <w:lvl w:ilvl="3" w:tplc="04060001" w:tentative="1">
+      <w:start w:val="1"/>
+      <w:numFmt w:val="bullet"/>
+      <w:lvlText w:val=""/>
+      <w:lvlJc w:val="left"/>
+      <w:pPr>
+        <w:ind w:left="2880" w:hanging="360"/>
+      </w:pPr>
+      <w:rPr>
+        <w:rFonts w:ascii="Symbol" w:hAnsi="Symbol" w:hint="default"/>
+      </w:rPr>
+    </w:lvl>
+    <w:lvl w:ilvl="4" w:tplc="04060003" w:tentative="1">
+      <w:start w:val="1"/>
+      <w:numFmt w:val="bullet"/>
+      <w:lvlText w:val="o"/>
+      <w:lvlJc w:val="left"/>
+      <w:pPr>
+        <w:ind w:left="3600" w:hanging="360"/>
+      </w:pPr>
+      <w:rPr>
+        <w:rFonts w:ascii="Courier New" w:hAnsi="Courier New" w:cs="Courier New" w:hint="default"/>
+      </w:rPr>
+    </w:lvl>
+    <w:lvl w:ilvl="5" w:tplc="04060005" w:tentative="1">
+      <w:start w:val="1"/>
+      <w:numFmt w:val="bullet"/>
+      <w:lvlText w:val=""/>
+      <w:lvlJc w:val="left"/>
+      <w:pPr>
+        <w:ind w:left="4320" w:hanging="360"/>
+      </w:pPr>
+      <w:rPr>
+        <w:rFonts w:ascii="Wingdings" w:hAnsi="Wingdings" w:hint="default"/>
+      </w:rPr>
+    </w:lvl>
+    <w:lvl w:ilvl="6" w:tplc="04060001" w:tentative="1">
+      <w:start w:val="1"/>
+      <w:numFmt w:val="bullet"/>
+      <w:lvlText w:val=""/>
+      <w:lvlJc w:val="left"/>
+      <w:pPr>
+        <w:ind w:left="5040" w:hanging="360"/>
+      </w:pPr>
+      <w:rPr>
+        <w:rFonts w:ascii="Symbol" w:hAnsi="Symbol" w:hint="default"/>
+      </w:rPr>
+    </w:lvl>
+    <w:lvl w:ilvl="7" w:tplc="04060003" w:tentative="1">
+      <w:start w:val="1"/>
+      <w:numFmt w:val="bullet"/>
+      <w:lvlText w:val="o"/>
+      <w:lvlJc w:val="left"/>
+      <w:pPr>
+        <w:ind w:left="5760" w:hanging="360"/>
+      </w:pPr>
+      <w:rPr>
+        <w:rFonts w:ascii="Courier New" w:hAnsi="Courier New" w:cs="Courier New" w:hint="default"/>
+      </w:rPr>
+    </w:lvl>
+    <w:lvl w:ilvl="8" w:tplc="04060005" w:tentative="1">
+      <w:start w:val="1"/>
+      <w:numFmt w:val="bullet"/>
+      <w:lvlText w:val=""/>
+      <w:lvlJc w:val="left"/>
+      <w:pPr>
+        <w:ind w:left="6480" w:hanging="360"/>
+      </w:pPr>
+      <w:rPr>
+        <w:rFonts w:ascii="Wingdings" w:hAnsi="Wingdings" w:hint="default"/>
+      </w:rPr>
+    </w:lvl>
+  </w:abstractNum>
+  <w:abstractNum w:abstractNumId="1" w15:restartNumberingAfterBreak="0">
     <w:nsid w:val="07C96AD7"/>
     <w:multiLevelType w:val="hybridMultilevel"/>
     <w:tmpl w:val="ED187872"/>
@@ -1118,7 +1657,7 @@
       </w:rPr>
     </w:lvl>
   </w:abstractNum>
-  <w:abstractNum w:abstractNumId="1" w15:restartNumberingAfterBreak="0">
+  <w:abstractNum w:abstractNumId="2" w15:restartNumberingAfterBreak="0">
     <w:nsid w:val="12F90156"/>
     <w:multiLevelType w:val="hybridMultilevel"/>
     <w:tmpl w:val="062C0448"/>
@@ -1230,7 +1769,7 @@
       </w:rPr>
     </w:lvl>
   </w:abstractNum>
-  <w:abstractNum w:abstractNumId="2" w15:restartNumberingAfterBreak="0">
+  <w:abstractNum w:abstractNumId="3" w15:restartNumberingAfterBreak="0">
     <w:nsid w:val="196E3DEF"/>
     <w:multiLevelType w:val="hybridMultilevel"/>
     <w:tmpl w:val="89DC2B44"/>
@@ -1342,7 +1881,7 @@
       </w:rPr>
     </w:lvl>
   </w:abstractNum>
-  <w:abstractNum w:abstractNumId="3" w15:restartNumberingAfterBreak="0">
+  <w:abstractNum w:abstractNumId="4" w15:restartNumberingAfterBreak="0">
     <w:nsid w:val="1A3C37E1"/>
     <w:multiLevelType w:val="multilevel"/>
     <w:tmpl w:val="D18EADC6"/>
@@ -1491,7 +2030,7 @@
       </w:rPr>
     </w:lvl>
   </w:abstractNum>
-  <w:abstractNum w:abstractNumId="4" w15:restartNumberingAfterBreak="0">
+  <w:abstractNum w:abstractNumId="5" w15:restartNumberingAfterBreak="0">
     <w:nsid w:val="2A954DC0"/>
     <w:multiLevelType w:val="hybridMultilevel"/>
     <w:tmpl w:val="C2A6FE80"/>
@@ -1603,7 +2142,7 @@
       </w:rPr>
     </w:lvl>
   </w:abstractNum>
-  <w:abstractNum w:abstractNumId="5" w15:restartNumberingAfterBreak="0">
+  <w:abstractNum w:abstractNumId="6" w15:restartNumberingAfterBreak="0">
     <w:nsid w:val="3E1C01AB"/>
     <w:multiLevelType w:val="multilevel"/>
     <w:tmpl w:val="79CE56BA"/>
@@ -1752,7 +2291,7 @@
       </w:rPr>
     </w:lvl>
   </w:abstractNum>
-  <w:abstractNum w:abstractNumId="6" w15:restartNumberingAfterBreak="0">
+  <w:abstractNum w:abstractNumId="7" w15:restartNumberingAfterBreak="0">
     <w:nsid w:val="3F2B1EDD"/>
     <w:multiLevelType w:val="multilevel"/>
     <w:tmpl w:val="636CB574"/>
@@ -1902,25 +2441,28 @@
     </w:lvl>
   </w:abstractNum>
   <w:num w:numId="1">
+    <w:abstractNumId w:val="4"/>
+  </w:num>
+  <w:num w:numId="2">
+    <w:abstractNumId w:val="2"/>
+  </w:num>
+  <w:num w:numId="3">
+    <w:abstractNumId w:val="6"/>
+  </w:num>
+  <w:num w:numId="4">
+    <w:abstractNumId w:val="1"/>
+  </w:num>
+  <w:num w:numId="5">
+    <w:abstractNumId w:val="5"/>
+  </w:num>
+  <w:num w:numId="6">
+    <w:abstractNumId w:val="7"/>
+  </w:num>
+  <w:num w:numId="7">
     <w:abstractNumId w:val="3"/>
   </w:num>
-  <w:num w:numId="2">
-    <w:abstractNumId w:val="1"/>
-  </w:num>
-  <w:num w:numId="3">
-    <w:abstractNumId w:val="5"/>
-  </w:num>
-  <w:num w:numId="4">
+  <w:num w:numId="8">
     <w:abstractNumId w:val="0"/>
-  </w:num>
-  <w:num w:numId="5">
-    <w:abstractNumId w:val="4"/>
-  </w:num>
-  <w:num w:numId="6">
-    <w:abstractNumId w:val="6"/>
-  </w:num>
-  <w:num w:numId="7">
-    <w:abstractNumId w:val="2"/>
   </w:num>
 </w:numbering>
 </file>

--- a/antons-auto.mvc/Docs/Opgave 4.docx
+++ b/antons-auto.mvc/Docs/Opgave 4.docx
@@ -21,13 +21,8 @@
       <w:r>
         <w:t xml:space="preserve"> </w:t>
       </w:r>
-      <w:proofErr w:type="spellStart"/>
-      <w:r>
-        <w:t>Anton’s</w:t>
-      </w:r>
-      <w:proofErr w:type="spellEnd"/>
-      <w:r>
-        <w:t xml:space="preserve"> Auto</w:t>
+      <w:r>
+        <w:t>Anton’s Auto</w:t>
       </w:r>
     </w:p>
     <w:p>
@@ -114,15 +109,7 @@
         </w:numPr>
       </w:pPr>
       <w:r>
-        <w:t xml:space="preserve">Detalje visning af bil ændret til </w:t>
-      </w:r>
-      <w:proofErr w:type="spellStart"/>
-      <w:r>
-        <w:t>bootstrap</w:t>
-      </w:r>
-      <w:proofErr w:type="spellEnd"/>
-      <w:r>
-        <w:t xml:space="preserve"> card</w:t>
+        <w:t>Detalje visning af bil ændret til bootstrap card</w:t>
       </w:r>
     </w:p>
     <w:p>
@@ -166,13 +153,8 @@
         <w:t>b</w:t>
       </w:r>
       <w:r>
-        <w:t xml:space="preserve">il ændret til et </w:t>
-      </w:r>
-      <w:proofErr w:type="spellStart"/>
-      <w:r>
-        <w:t>PartialView</w:t>
-      </w:r>
-      <w:proofErr w:type="spellEnd"/>
+        <w:t>il ændret til et PartialView</w:t>
+      </w:r>
     </w:p>
     <w:p>
       <w:pPr>
@@ -183,15 +165,7 @@
         </w:numPr>
       </w:pPr>
       <w:r>
-        <w:t xml:space="preserve">Udvidelse af </w:t>
-      </w:r>
-      <w:proofErr w:type="spellStart"/>
-      <w:r>
-        <w:t>client</w:t>
-      </w:r>
-      <w:proofErr w:type="spellEnd"/>
-      <w:r>
-        <w:t xml:space="preserve"> validering </w:t>
+        <w:t xml:space="preserve">Udvidelse af client validering </w:t>
       </w:r>
     </w:p>
     <w:p>
@@ -214,11 +188,9 @@
           <w:numId w:val="7"/>
         </w:numPr>
       </w:pPr>
-      <w:proofErr w:type="spellStart"/>
       <w:r>
         <w:t>AsNoTracking</w:t>
       </w:r>
-      <w:proofErr w:type="spellEnd"/>
     </w:p>
     <w:p>
       <w:pPr>
@@ -228,13 +200,8 @@
           <w:numId w:val="7"/>
         </w:numPr>
       </w:pPr>
-      <w:proofErr w:type="spellStart"/>
-      <w:r>
-        <w:t>Static</w:t>
-      </w:r>
-      <w:proofErr w:type="spellEnd"/>
-      <w:r>
-        <w:t xml:space="preserve"> files</w:t>
+      <w:r>
+        <w:t>Static files</w:t>
       </w:r>
     </w:p>
     <w:p>
@@ -246,15 +213,7 @@
         </w:numPr>
       </w:pPr>
       <w:r>
-        <w:t xml:space="preserve">Brug af </w:t>
-      </w:r>
-      <w:proofErr w:type="spellStart"/>
-      <w:r>
-        <w:t>static</w:t>
-      </w:r>
-      <w:proofErr w:type="spellEnd"/>
-      <w:r>
-        <w:t xml:space="preserve"> files</w:t>
+        <w:t>Brug af static files</w:t>
       </w:r>
     </w:p>
     <w:p>
@@ -265,11 +224,9 @@
           <w:numId w:val="7"/>
         </w:numPr>
       </w:pPr>
-      <w:proofErr w:type="spellStart"/>
       <w:r>
         <w:t>Azure</w:t>
       </w:r>
-      <w:proofErr w:type="spellEnd"/>
     </w:p>
     <w:p>
       <w:pPr>
@@ -279,19 +236,9 @@
           <w:numId w:val="7"/>
         </w:numPr>
       </w:pPr>
-      <w:proofErr w:type="spellStart"/>
-      <w:r>
-        <w:t>Deploy</w:t>
-      </w:r>
-      <w:proofErr w:type="spellEnd"/>
-      <w:r>
-        <w:t xml:space="preserve"> af website til </w:t>
-      </w:r>
-      <w:proofErr w:type="spellStart"/>
-      <w:r>
-        <w:t>Azure</w:t>
-      </w:r>
-      <w:proofErr w:type="spellEnd"/>
+      <w:r>
+        <w:t>Deploy af website til Azure</w:t>
+      </w:r>
     </w:p>
     <w:p/>
     <w:p/>
@@ -317,23 +264,7 @@
     </w:p>
     <w:p>
       <w:r>
-        <w:t xml:space="preserve">Alle knapper i løsningen er blevet ændret til </w:t>
-      </w:r>
-      <w:proofErr w:type="spellStart"/>
-      <w:r>
-        <w:t>bootstrap</w:t>
-      </w:r>
-      <w:proofErr w:type="spellEnd"/>
-      <w:r>
-        <w:t xml:space="preserve"> udseende. Farvevalget følger for så vidt muligt navnene på </w:t>
-      </w:r>
-      <w:proofErr w:type="spellStart"/>
-      <w:r>
-        <w:t>bootstrap</w:t>
-      </w:r>
-      <w:proofErr w:type="spellEnd"/>
-      <w:r>
-        <w:t xml:space="preserve"> klasserne.</w:t>
+        <w:t>Alle knapper i løsningen er blevet ændret til bootstrap udseende. Farvevalget følger for så vidt muligt navnene på bootstrap klasserne.</w:t>
       </w:r>
     </w:p>
     <w:p/>
@@ -342,13 +273,10 @@
         <w:jc w:val="center"/>
       </w:pPr>
       <w:r>
-        <w:rPr>
-          <w:noProof/>
-        </w:rPr>
         <w:drawing>
-          <wp:inline distT="0" distB="0" distL="0" distR="0" wp14:anchorId="27548AD4" wp14:editId="3E42C85E">
-            <wp:extent cx="3600000" cy="729180"/>
-            <wp:effectExtent l="152400" t="114300" r="153035" b="147320"/>
+          <wp:inline distT="0" distB="0" distL="0" distR="0" wp14:anchorId="27548AD4" wp14:editId="2FF8CE05">
+            <wp:extent cx="4320000" cy="875016"/>
+            <wp:effectExtent l="114300" t="114300" r="118745" b="154305"/>
             <wp:docPr id="1" name="Picture 1"/>
             <wp:cNvGraphicFramePr>
               <a:graphicFrameLocks xmlns:a="http://schemas.openxmlformats.org/drawingml/2006/main" noChangeAspect="1"/>
@@ -369,7 +297,7 @@
                   <pic:spPr>
                     <a:xfrm>
                       <a:off x="0" y="0"/>
-                      <a:ext cx="3600000" cy="729180"/>
+                      <a:ext cx="4320000" cy="875016"/>
                     </a:xfrm>
                     <a:prstGeom prst="rect">
                       <a:avLst/>
@@ -419,9 +347,9 @@
       </w:pPr>
       <w:r>
         <w:drawing>
-          <wp:inline distT="0" distB="0" distL="0" distR="0" wp14:anchorId="2B90B43A" wp14:editId="1746CBE4">
-            <wp:extent cx="3600000" cy="461375"/>
-            <wp:effectExtent l="152400" t="114300" r="153035" b="167640"/>
+          <wp:inline distT="0" distB="0" distL="0" distR="0" wp14:anchorId="2B90B43A" wp14:editId="6017CB8E">
+            <wp:extent cx="4320000" cy="553650"/>
+            <wp:effectExtent l="133350" t="114300" r="118745" b="170815"/>
             <wp:docPr id="8" name="Picture 8"/>
             <wp:cNvGraphicFramePr>
               <a:graphicFrameLocks xmlns:a="http://schemas.openxmlformats.org/drawingml/2006/main" noChangeAspect="1"/>
@@ -442,7 +370,7 @@
                   <pic:spPr>
                     <a:xfrm>
                       <a:off x="0" y="0"/>
-                      <a:ext cx="3600000" cy="461375"/>
+                      <a:ext cx="4320000" cy="553650"/>
                     </a:xfrm>
                     <a:prstGeom prst="rect">
                       <a:avLst/>
@@ -494,13 +422,8 @@
         </w:numPr>
       </w:pPr>
       <w:r>
-        <w:t xml:space="preserve">Rediger = </w:t>
-      </w:r>
-      <w:proofErr w:type="spellStart"/>
-      <w:r>
-        <w:t>warning</w:t>
-      </w:r>
-      <w:proofErr w:type="spellEnd"/>
+        <w:t>Rediger = warning</w:t>
+      </w:r>
     </w:p>
     <w:p>
       <w:pPr>
@@ -523,13 +446,8 @@
         </w:numPr>
       </w:pPr>
       <w:r>
-        <w:t xml:space="preserve">Slet = </w:t>
-      </w:r>
-      <w:proofErr w:type="spellStart"/>
-      <w:r>
-        <w:t>danger</w:t>
-      </w:r>
-      <w:proofErr w:type="spellEnd"/>
+        <w:t>Slet = danger</w:t>
+      </w:r>
     </w:p>
     <w:p/>
     <w:p/>
@@ -562,13 +480,10 @@
         <w:jc w:val="center"/>
       </w:pPr>
       <w:r>
-        <w:rPr>
-          <w:noProof/>
-        </w:rPr>
         <w:drawing>
-          <wp:inline distT="0" distB="0" distL="0" distR="0" wp14:anchorId="415BEEC7" wp14:editId="4AEF063E">
-            <wp:extent cx="3600000" cy="995788"/>
-            <wp:effectExtent l="152400" t="114300" r="153035" b="147320"/>
+          <wp:inline distT="0" distB="0" distL="0" distR="0" wp14:anchorId="415BEEC7" wp14:editId="32F1946A">
+            <wp:extent cx="4320000" cy="1194946"/>
+            <wp:effectExtent l="133350" t="114300" r="118745" b="158115"/>
             <wp:docPr id="2" name="Picture 2"/>
             <wp:cNvGraphicFramePr>
               <a:graphicFrameLocks xmlns:a="http://schemas.openxmlformats.org/drawingml/2006/main" noChangeAspect="1"/>
@@ -589,7 +504,7 @@
                   <pic:spPr>
                     <a:xfrm>
                       <a:off x="0" y="0"/>
-                      <a:ext cx="3600000" cy="995788"/>
+                      <a:ext cx="4320000" cy="1194946"/>
                     </a:xfrm>
                     <a:prstGeom prst="rect">
                       <a:avLst/>
@@ -638,28 +553,12 @@
         <w:pStyle w:val="Heading9"/>
       </w:pPr>
       <w:r>
-        <w:t xml:space="preserve">Detalje visning af bil ændret til </w:t>
-      </w:r>
-      <w:proofErr w:type="spellStart"/>
-      <w:r>
-        <w:t>bootstrap</w:t>
-      </w:r>
-      <w:proofErr w:type="spellEnd"/>
-      <w:r>
-        <w:t xml:space="preserve"> card</w:t>
-      </w:r>
-    </w:p>
-    <w:p>
-      <w:r>
-        <w:t xml:space="preserve">For at give et mere samlet overblik over hver enkelt bil, er informationerne nu samlet i et </w:t>
-      </w:r>
-      <w:proofErr w:type="spellStart"/>
-      <w:r>
-        <w:t>bootstrap</w:t>
-      </w:r>
-      <w:proofErr w:type="spellEnd"/>
-      <w:r>
-        <w:t xml:space="preserve"> card.</w:t>
+        <w:t>Detalje visning af bil ændret til bootstrap card</w:t>
+      </w:r>
+    </w:p>
+    <w:p>
+      <w:r>
+        <w:t>For at give et mere samlet overblik over hver enkelt bil, er informationerne nu samlet i et bootstrap card.</w:t>
       </w:r>
     </w:p>
     <w:p>
@@ -667,9 +566,6 @@
         <w:jc w:val="center"/>
       </w:pPr>
       <w:r>
-        <w:rPr>
-          <w:noProof/>
-        </w:rPr>
         <w:drawing>
           <wp:inline distT="0" distB="0" distL="0" distR="0" wp14:anchorId="32C3DD7B" wp14:editId="67501772">
             <wp:extent cx="1899130" cy="2880000"/>
@@ -743,9 +639,9 @@
       </w:pPr>
       <w:r>
         <w:drawing>
-          <wp:inline distT="0" distB="0" distL="0" distR="0" wp14:anchorId="31FCBEAF" wp14:editId="304D054A">
-            <wp:extent cx="4320000" cy="1762483"/>
-            <wp:effectExtent l="133350" t="114300" r="118745" b="161925"/>
+          <wp:inline distT="0" distB="0" distL="0" distR="0" wp14:anchorId="31FCBEAF" wp14:editId="786BFC30">
+            <wp:extent cx="5040000" cy="2056230"/>
+            <wp:effectExtent l="114300" t="114300" r="141605" b="153670"/>
             <wp:docPr id="9" name="Picture 9"/>
             <wp:cNvGraphicFramePr>
               <a:graphicFrameLocks xmlns:a="http://schemas.openxmlformats.org/drawingml/2006/main" noChangeAspect="1"/>
@@ -766,7 +662,7 @@
                   <pic:spPr>
                     <a:xfrm>
                       <a:off x="0" y="0"/>
-                      <a:ext cx="4320000" cy="1762483"/>
+                      <a:ext cx="5040000" cy="2056230"/>
                     </a:xfrm>
                     <a:prstGeom prst="rect">
                       <a:avLst/>
@@ -810,7 +706,6 @@
       </w:r>
     </w:p>
     <w:p/>
-    <w:p/>
     <w:p>
       <w:pPr>
         <w:rPr>
@@ -839,11 +734,12 @@
       <w:r>
         <w:t xml:space="preserve">I tilfælde af der ikke er angivet et billede i url’en, vises et </w:t>
       </w:r>
-      <w:proofErr w:type="gramStart"/>
-      <w:r>
-        <w:t>default billede</w:t>
-      </w:r>
-      <w:proofErr w:type="gramEnd"/>
+      <w:r>
+        <w:t>standard</w:t>
+      </w:r>
+      <w:r>
+        <w:t>billede</w:t>
+      </w:r>
       <w:r>
         <w:t>.</w:t>
       </w:r>
@@ -853,9 +749,6 @@
         <w:jc w:val="center"/>
       </w:pPr>
       <w:r>
-        <w:rPr>
-          <w:noProof/>
-        </w:rPr>
         <w:drawing>
           <wp:inline distT="0" distB="0" distL="0" distR="0" wp14:anchorId="250DFDC6" wp14:editId="0FD9D6C7">
             <wp:extent cx="1900021" cy="2880000"/>
@@ -930,9 +823,9 @@
       </w:pPr>
       <w:r>
         <w:drawing>
-          <wp:inline distT="0" distB="0" distL="0" distR="0" wp14:anchorId="2A0546CD" wp14:editId="0155DCEF">
-            <wp:extent cx="4320000" cy="1101552"/>
-            <wp:effectExtent l="133350" t="114300" r="118745" b="156210"/>
+          <wp:inline distT="0" distB="0" distL="0" distR="0" wp14:anchorId="2A0546CD" wp14:editId="3F59C23A">
+            <wp:extent cx="5040000" cy="1285144"/>
+            <wp:effectExtent l="133350" t="114300" r="141605" b="163195"/>
             <wp:docPr id="10" name="Picture 10"/>
             <wp:cNvGraphicFramePr>
               <a:graphicFrameLocks xmlns:a="http://schemas.openxmlformats.org/drawingml/2006/main" noChangeAspect="1"/>
@@ -953,7 +846,7 @@
                   <pic:spPr>
                     <a:xfrm>
                       <a:off x="0" y="0"/>
-                      <a:ext cx="4320000" cy="1101552"/>
+                      <a:ext cx="5040000" cy="1285144"/>
                     </a:xfrm>
                     <a:prstGeom prst="rect">
                       <a:avLst/>
@@ -1001,31 +894,19 @@
         <w:t xml:space="preserve">Billedet </w:t>
       </w:r>
       <w:r>
-        <w:t xml:space="preserve">hentes fra images folderen, som leveres via </w:t>
-      </w:r>
-      <w:proofErr w:type="spellStart"/>
-      <w:r>
-        <w:t>staticfiles</w:t>
-      </w:r>
-      <w:proofErr w:type="spellEnd"/>
-      <w:r>
-        <w:t xml:space="preserve">. Ud fra </w:t>
-      </w:r>
-      <w:proofErr w:type="spellStart"/>
-      <w:r>
-        <w:t>HttpContext’en</w:t>
-      </w:r>
-      <w:proofErr w:type="spellEnd"/>
-      <w:r>
-        <w:t xml:space="preserve"> hentes url </w:t>
-      </w:r>
-      <w:proofErr w:type="spellStart"/>
-      <w:r>
-        <w:t>scheme</w:t>
-      </w:r>
-      <w:proofErr w:type="spellEnd"/>
-      <w:r>
-        <w:t xml:space="preserve">, base url som sammensættes med stien til billedet. </w:t>
+        <w:t>hentes fra images folderen, som leveres via static</w:t>
+      </w:r>
+      <w:r>
+        <w:t xml:space="preserve"> </w:t>
+      </w:r>
+      <w:r>
+        <w:t>files. Ud fra HttpContext’en hentes url scheme, base url</w:t>
+      </w:r>
+      <w:r>
+        <w:t>,</w:t>
+      </w:r>
+      <w:r>
+        <w:t xml:space="preserve"> som sammensættes med stien til billedet. </w:t>
       </w:r>
     </w:p>
     <w:p/>
@@ -1064,9 +945,6 @@
         <w:jc w:val="center"/>
       </w:pPr>
       <w:r>
-        <w:rPr>
-          <w:noProof/>
-        </w:rPr>
         <w:drawing>
           <wp:inline distT="0" distB="0" distL="0" distR="0" wp14:anchorId="60A5C6C6" wp14:editId="56A7CA6B">
             <wp:extent cx="4320000" cy="2417188"/>
@@ -1141,36 +1019,15 @@
         <w:pStyle w:val="Heading9"/>
       </w:pPr>
       <w:r>
-        <w:t xml:space="preserve">Detalje visning af bil ændret til et </w:t>
-      </w:r>
-      <w:proofErr w:type="spellStart"/>
-      <w:r>
-        <w:t>PartialView</w:t>
-      </w:r>
-      <w:proofErr w:type="spellEnd"/>
-    </w:p>
-    <w:p>
-      <w:r>
-        <w:t xml:space="preserve">For at kunne genbruge kortet for bil, er det lavet som et </w:t>
-      </w:r>
-      <w:proofErr w:type="spellStart"/>
-      <w:r>
-        <w:t>partialview</w:t>
-      </w:r>
-      <w:proofErr w:type="spellEnd"/>
-      <w:r>
-        <w:t xml:space="preserve">. </w:t>
-      </w:r>
-      <w:r>
-        <w:t xml:space="preserve">Dette gør at HTML koden hvor biler </w:t>
-      </w:r>
-      <w:proofErr w:type="spellStart"/>
-      <w:r>
-        <w:t>renderes</w:t>
-      </w:r>
-      <w:proofErr w:type="spellEnd"/>
-      <w:r>
-        <w:t xml:space="preserve"> minimeres, samtidig med at viewet kan bruges flere steder. Opdateres kortet vil det dermed slå igennem og give et ens udtryk de steder hvor en bil vises.</w:t>
+        <w:t>Detalje visning af bil ændret til et PartialView</w:t>
+      </w:r>
+    </w:p>
+    <w:p>
+      <w:r>
+        <w:t xml:space="preserve">For at kunne genbruge kortet for bil, er det lavet som et partialview. </w:t>
+      </w:r>
+      <w:r>
+        <w:t>Dette gør at HTML koden hvor biler renderes minimeres, samtidig med at viewet kan bruges flere steder. Opdateres kortet vil det dermed slå igennem og give et ens udtryk de steder hvor en bil vises.</w:t>
       </w:r>
     </w:p>
     <w:p>
@@ -1179,9 +1036,9 @@
       </w:pPr>
       <w:r>
         <w:drawing>
-          <wp:inline distT="0" distB="0" distL="0" distR="0" wp14:anchorId="495A237B" wp14:editId="605CD11C">
-            <wp:extent cx="3600000" cy="687273"/>
-            <wp:effectExtent l="152400" t="114300" r="153035" b="170180"/>
+          <wp:inline distT="0" distB="0" distL="0" distR="0" wp14:anchorId="495A237B" wp14:editId="164E7464">
+            <wp:extent cx="4320000" cy="824728"/>
+            <wp:effectExtent l="133350" t="114300" r="99695" b="166370"/>
             <wp:docPr id="11" name="Picture 11"/>
             <wp:cNvGraphicFramePr>
               <a:graphicFrameLocks xmlns:a="http://schemas.openxmlformats.org/drawingml/2006/main" noChangeAspect="1"/>
@@ -1202,7 +1059,7 @@
                   <pic:spPr>
                     <a:xfrm>
                       <a:off x="0" y="0"/>
-                      <a:ext cx="3600000" cy="687273"/>
+                      <a:ext cx="4320000" cy="824728"/>
                     </a:xfrm>
                     <a:prstGeom prst="rect">
                       <a:avLst/>
@@ -1244,20 +1101,10 @@
           </wp:inline>
         </w:drawing>
       </w:r>
-      <w:bookmarkStart w:id="1" w:name="_GoBack"/>
-      <w:bookmarkEnd w:id="1"/>
-    </w:p>
-    <w:p>
-      <w:r>
-        <w:t xml:space="preserve">Ovenfor vises brugen af et </w:t>
-      </w:r>
-      <w:proofErr w:type="spellStart"/>
-      <w:r>
-        <w:t>partialview</w:t>
-      </w:r>
-      <w:proofErr w:type="spellEnd"/>
-      <w:r>
-        <w:t>.</w:t>
+    </w:p>
+    <w:p>
+      <w:r>
+        <w:t>Ovenfor vises brugen af et partialview.</w:t>
       </w:r>
     </w:p>
     <w:p/>
@@ -1289,31 +1136,29 @@
       </w:pPr>
       <w:r>
         <w:lastRenderedPageBreak/>
-        <w:t xml:space="preserve">Udvidelse af </w:t>
-      </w:r>
-      <w:proofErr w:type="spellStart"/>
-      <w:r>
-        <w:t>client</w:t>
-      </w:r>
-      <w:proofErr w:type="spellEnd"/>
-      <w:r>
-        <w:t xml:space="preserve"> validering </w:t>
-      </w:r>
-    </w:p>
-    <w:p/>
-    <w:p/>
+        <w:t xml:space="preserve">Udvidelse af client validering </w:t>
+      </w:r>
+    </w:p>
+    <w:p>
+      <w:r>
+        <w:t>For at give brugeren en bedre bruger oplevelse, er client side valideringen blevet udvidet me</w:t>
+      </w:r>
+      <w:r>
+        <w:t>d</w:t>
+      </w:r>
+      <w:r>
+        <w:t xml:space="preserve"> nogle flere regler.</w:t>
+      </w:r>
+    </w:p>
     <w:p>
       <w:pPr>
         <w:jc w:val="center"/>
       </w:pPr>
       <w:r>
-        <w:rPr>
-          <w:noProof/>
-        </w:rPr>
         <w:drawing>
-          <wp:inline distT="0" distB="0" distL="0" distR="0" wp14:anchorId="6F690BAE" wp14:editId="5F6F4A0D">
-            <wp:extent cx="3600000" cy="2850067"/>
-            <wp:effectExtent l="152400" t="114300" r="153035" b="140970"/>
+          <wp:inline distT="0" distB="0" distL="0" distR="0" wp14:anchorId="6F690BAE" wp14:editId="17B8F707">
+            <wp:extent cx="4320000" cy="3420080"/>
+            <wp:effectExtent l="133350" t="114300" r="118745" b="161925"/>
             <wp:docPr id="6" name="Picture 6"/>
             <wp:cNvGraphicFramePr>
               <a:graphicFrameLocks xmlns:a="http://schemas.openxmlformats.org/drawingml/2006/main" noChangeAspect="1"/>
@@ -1334,7 +1179,7 @@
                   <pic:spPr>
                     <a:xfrm>
                       <a:off x="0" y="0"/>
-                      <a:ext cx="3600000" cy="2850067"/>
+                      <a:ext cx="4320000" cy="3420080"/>
                     </a:xfrm>
                     <a:prstGeom prst="rect">
                       <a:avLst/>
@@ -1377,47 +1222,283 @@
         </w:drawing>
       </w:r>
     </w:p>
+    <w:p>
+      <w:r>
+        <w:t>Årgang har fået et</w:t>
+      </w:r>
+      <w:r>
+        <w:t xml:space="preserve"> område</w:t>
+      </w:r>
+      <w:r>
+        <w:t xml:space="preserve"> fra 1900 til 2050.</w:t>
+      </w:r>
+    </w:p>
+    <w:p>
+      <w:r>
+        <w:t xml:space="preserve">Pris og Km har fået et </w:t>
+      </w:r>
+      <w:r>
+        <w:t>område</w:t>
+      </w:r>
+      <w:r>
+        <w:t xml:space="preserve"> fra 0 til 9999999.</w:t>
+      </w:r>
+    </w:p>
     <w:p/>
     <w:p/>
+    <w:p>
+      <w:pPr>
+        <w:pStyle w:val="Heading2"/>
+      </w:pPr>
+      <w:r>
+        <w:t>Performance optimering</w:t>
+      </w:r>
+    </w:p>
+    <w:p>
+      <w:r>
+        <w:t>For at optimere performance i forbindelse med forespørgsler, hvor EF ikke skal holde styr på ændringer, kan der optimeres ved at benytte AsNoTracking. Dette er gjort på forespørgsler på index siderne</w:t>
+      </w:r>
+    </w:p>
     <w:p/>
     <w:p>
       <w:pPr>
-        <w:pStyle w:val="Heading2"/>
-      </w:pPr>
-      <w:r>
-        <w:t>Performance optimering</w:t>
+        <w:jc w:val="center"/>
+      </w:pPr>
+      <w:r>
+        <w:drawing>
+          <wp:inline distT="0" distB="0" distL="0" distR="0" wp14:anchorId="02526639" wp14:editId="421CC0A4">
+            <wp:extent cx="5040000" cy="1437127"/>
+            <wp:effectExtent l="114300" t="114300" r="141605" b="144145"/>
+            <wp:docPr id="7" name="Picture 7"/>
+            <wp:cNvGraphicFramePr>
+              <a:graphicFrameLocks xmlns:a="http://schemas.openxmlformats.org/drawingml/2006/main" noChangeAspect="1"/>
+            </wp:cNvGraphicFramePr>
+            <a:graphic xmlns:a="http://schemas.openxmlformats.org/drawingml/2006/main">
+              <a:graphicData uri="http://schemas.openxmlformats.org/drawingml/2006/picture">
+                <pic:pic xmlns:pic="http://schemas.openxmlformats.org/drawingml/2006/picture">
+                  <pic:nvPicPr>
+                    <pic:cNvPr id="1" name=""/>
+                    <pic:cNvPicPr/>
+                  </pic:nvPicPr>
+                  <pic:blipFill>
+                    <a:blip r:embed="rId15"/>
+                    <a:stretch>
+                      <a:fillRect/>
+                    </a:stretch>
+                  </pic:blipFill>
+                  <pic:spPr>
+                    <a:xfrm>
+                      <a:off x="0" y="0"/>
+                      <a:ext cx="5040000" cy="1437127"/>
+                    </a:xfrm>
+                    <a:prstGeom prst="rect">
+                      <a:avLst/>
+                    </a:prstGeom>
+                    <a:solidFill>
+                      <a:srgbClr val="FFFFFF">
+                        <a:shade val="85000"/>
+                      </a:srgbClr>
+                    </a:solidFill>
+                    <a:ln w="88900" cap="sq">
+                      <a:solidFill>
+                        <a:srgbClr val="FFFFFF"/>
+                      </a:solidFill>
+                      <a:miter lim="800000"/>
+                    </a:ln>
+                    <a:effectLst>
+                      <a:outerShdw blurRad="55000" dist="18000" dir="5400000" algn="tl" rotWithShape="0">
+                        <a:srgbClr val="000000">
+                          <a:alpha val="40000"/>
+                        </a:srgbClr>
+                      </a:outerShdw>
+                    </a:effectLst>
+                    <a:scene3d>
+                      <a:camera prst="orthographicFront"/>
+                      <a:lightRig rig="twoPt" dir="t">
+                        <a:rot lat="0" lon="0" rev="7200000"/>
+                      </a:lightRig>
+                    </a:scene3d>
+                    <a:sp3d>
+                      <a:bevelT w="25400" h="19050"/>
+                      <a:contourClr>
+                        <a:srgbClr val="FFFFFF"/>
+                      </a:contourClr>
+                    </a:sp3d>
+                  </pic:spPr>
+                </pic:pic>
+              </a:graphicData>
+            </a:graphic>
+          </wp:inline>
+        </w:drawing>
+      </w:r>
+    </w:p>
+    <w:p>
+      <w:r>
+        <w:t>Ovenfor er vist forespørgslen for biler siden.</w:t>
       </w:r>
     </w:p>
     <w:p/>
     <w:p/>
-    <w:p/>
+    <w:p>
+      <w:pPr>
+        <w:rPr>
+          <w:rFonts w:asciiTheme="majorHAnsi" w:eastAsiaTheme="majorEastAsia" w:hAnsiTheme="majorHAnsi" w:cstheme="majorBidi"/>
+          <w:color w:val="2F5496" w:themeColor="accent1" w:themeShade="BF"/>
+          <w:sz w:val="26"/>
+          <w:szCs w:val="26"/>
+        </w:rPr>
+      </w:pPr>
+      <w:r>
+        <w:br w:type="page"/>
+      </w:r>
+    </w:p>
     <w:p>
       <w:pPr>
         <w:pStyle w:val="Heading2"/>
       </w:pPr>
-      <w:proofErr w:type="spellStart"/>
-      <w:r>
-        <w:t>Static</w:t>
-      </w:r>
-      <w:proofErr w:type="spellEnd"/>
-      <w:r>
-        <w:t xml:space="preserve"> files</w:t>
+      <w:r>
+        <w:lastRenderedPageBreak/>
+        <w:t>Static files</w:t>
+      </w:r>
+    </w:p>
+    <w:p>
+      <w:r>
+        <w:t>Under wwwroot mappen er placeret filer som ASP.NET Core kan udstille. I denne mappe har jeg placeret det standardbillede, som skal vises når e</w:t>
+      </w:r>
+      <w:r>
+        <w:t>t</w:t>
+      </w:r>
+      <w:r>
+        <w:t xml:space="preserve"> billed</w:t>
+      </w:r>
+      <w:r>
+        <w:t>e</w:t>
+      </w:r>
+      <w:r>
+        <w:t xml:space="preserve"> url ikke er angivet.</w:t>
+      </w:r>
+    </w:p>
+    <w:p>
+      <w:pPr>
+        <w:jc w:val="center"/>
+      </w:pPr>
+      <w:r>
+        <w:drawing>
+          <wp:inline distT="0" distB="0" distL="0" distR="0" wp14:anchorId="34EC7DC7" wp14:editId="73D47AF8">
+            <wp:extent cx="1800000" cy="1491680"/>
+            <wp:effectExtent l="114300" t="114300" r="143510" b="146685"/>
+            <wp:docPr id="12" name="Picture 12"/>
+            <wp:cNvGraphicFramePr>
+              <a:graphicFrameLocks xmlns:a="http://schemas.openxmlformats.org/drawingml/2006/main" noChangeAspect="1"/>
+            </wp:cNvGraphicFramePr>
+            <a:graphic xmlns:a="http://schemas.openxmlformats.org/drawingml/2006/main">
+              <a:graphicData uri="http://schemas.openxmlformats.org/drawingml/2006/picture">
+                <pic:pic xmlns:pic="http://schemas.openxmlformats.org/drawingml/2006/picture">
+                  <pic:nvPicPr>
+                    <pic:cNvPr id="1" name=""/>
+                    <pic:cNvPicPr/>
+                  </pic:nvPicPr>
+                  <pic:blipFill>
+                    <a:blip r:embed="rId16"/>
+                    <a:stretch>
+                      <a:fillRect/>
+                    </a:stretch>
+                  </pic:blipFill>
+                  <pic:spPr>
+                    <a:xfrm>
+                      <a:off x="0" y="0"/>
+                      <a:ext cx="1800000" cy="1491680"/>
+                    </a:xfrm>
+                    <a:prstGeom prst="rect">
+                      <a:avLst/>
+                    </a:prstGeom>
+                    <a:solidFill>
+                      <a:srgbClr val="FFFFFF">
+                        <a:shade val="85000"/>
+                      </a:srgbClr>
+                    </a:solidFill>
+                    <a:ln w="88900" cap="sq">
+                      <a:solidFill>
+                        <a:srgbClr val="FFFFFF"/>
+                      </a:solidFill>
+                      <a:miter lim="800000"/>
+                    </a:ln>
+                    <a:effectLst>
+                      <a:outerShdw blurRad="55000" dist="18000" dir="5400000" algn="tl" rotWithShape="0">
+                        <a:srgbClr val="000000">
+                          <a:alpha val="40000"/>
+                        </a:srgbClr>
+                      </a:outerShdw>
+                    </a:effectLst>
+                    <a:scene3d>
+                      <a:camera prst="orthographicFront"/>
+                      <a:lightRig rig="twoPt" dir="t">
+                        <a:rot lat="0" lon="0" rev="7200000"/>
+                      </a:lightRig>
+                    </a:scene3d>
+                    <a:sp3d>
+                      <a:bevelT w="25400" h="19050"/>
+                      <a:contourClr>
+                        <a:srgbClr val="FFFFFF"/>
+                      </a:contourClr>
+                    </a:sp3d>
+                  </pic:spPr>
+                </pic:pic>
+              </a:graphicData>
+            </a:graphic>
+          </wp:inline>
+        </w:drawing>
       </w:r>
     </w:p>
     <w:p/>
     <w:p/>
+    <w:p>
+      <w:pPr>
+        <w:pStyle w:val="Heading2"/>
+      </w:pPr>
+      <w:r>
+        <w:t>Azure</w:t>
+      </w:r>
+    </w:p>
+    <w:p>
+      <w:r>
+        <w:t xml:space="preserve">Jeg har </w:t>
+      </w:r>
+      <w:r>
+        <w:t>i</w:t>
+      </w:r>
+      <w:bookmarkStart w:id="1" w:name="_GoBack"/>
+      <w:bookmarkEnd w:id="1"/>
+      <w:r>
+        <w:t xml:space="preserve"> denne uge</w:t>
+      </w:r>
+      <w:r>
+        <w:t xml:space="preserve"> arbejdet med at lære Azure at kende. I denne forbindelse har jeg oprettet et site og en database for Antons’ Auto.</w:t>
+      </w:r>
+    </w:p>
     <w:p/>
     <w:p>
-      <w:pPr>
-        <w:pStyle w:val="Heading2"/>
-      </w:pPr>
-      <w:proofErr w:type="spellStart"/>
-      <w:r>
-        <w:t>Azure</w:t>
-      </w:r>
-      <w:proofErr w:type="spellEnd"/>
+      <w:r>
+        <w:t>Anton’s auto kan tilgås på linket</w:t>
+      </w:r>
     </w:p>
     <w:p/>
+    <w:p>
+      <w:hyperlink r:id="rId17" w:history="1">
+        <w:r>
+          <w:rPr>
+            <w:rStyle w:val="Hyperlink"/>
+          </w:rPr>
+          <w:t>https://sm-antons-auto.azurewebsites.net/</w:t>
+        </w:r>
+      </w:hyperlink>
+    </w:p>
+    <w:p/>
+    <w:p>
+      <w:r>
+        <w:t xml:space="preserve"> </w:t>
+      </w:r>
+    </w:p>
     <w:p/>
     <w:p/>
     <w:sectPr>
@@ -3348,6 +3429,18 @@
       <w:szCs w:val="21"/>
     </w:rPr>
   </w:style>
+  <w:style w:type="character" w:styleId="Hyperlink">
+    <w:name w:val="Hyperlink"/>
+    <w:basedOn w:val="DefaultParagraphFont"/>
+    <w:uiPriority w:val="99"/>
+    <w:semiHidden/>
+    <w:unhideWhenUsed/>
+    <w:rsid w:val="00543968"/>
+    <w:rPr>
+      <w:color w:val="0000FF"/>
+      <w:u w:val="single"/>
+    </w:rPr>
+  </w:style>
 </w:styles>
 </file>
 
